--- a/doc/02 需求规格说明书模板.docx
+++ b/doc/02 需求规格说明书模板.docx
@@ -270,7 +270,7 @@
           <w:szCs w:val="52"/>
         </w:rPr>
       </w:pPr>
-      <w:bookmarkStart w:id="0" w:name="_Toc514238310"/>
+      <w:bookmarkStart w:id="0" w:name="_Toc1239"/>
       <w:r>
         <w:rPr>
           <w:rFonts w:hint="eastAsia" w:ascii="Times New Roman" w:hAnsi="Times New Roman"/>
@@ -933,7 +933,7 @@
           <w:szCs w:val="52"/>
         </w:rPr>
       </w:pPr>
-      <w:bookmarkStart w:id="1" w:name="_Toc514238311"/>
+      <w:bookmarkStart w:id="1" w:name="_Toc5739"/>
       <w:r>
         <w:rPr>
           <w:sz w:val="52"/>
@@ -2517,18 +2517,14 @@
       <w:sdtContent>
         <w:p>
           <w:pPr>
-            <w:ind w:left="840" w:leftChars="0" w:firstLine="0" w:firstLineChars="0"/>
+            <w:spacing w:before="0" w:beforeLines="0" w:after="0" w:afterLines="0" w:line="240" w:lineRule="auto"/>
+            <w:ind w:left="0" w:leftChars="0" w:right="0" w:rightChars="0" w:firstLine="0" w:firstLineChars="0"/>
             <w:jc w:val="center"/>
+          </w:pPr>
+          <w:r>
             <w:rPr>
-              <w:sz w:val="44"/>
-              <w:szCs w:val="44"/>
-            </w:rPr>
-          </w:pPr>
-          <w:r>
-            <w:rPr>
-              <w:sz w:val="44"/>
-              <w:szCs w:val="44"/>
-              <w:lang w:val="zh-CN"/>
+              <w:rFonts w:ascii="宋体" w:hAnsi="宋体" w:eastAsia="宋体"/>
+              <w:sz w:val="21"/>
             </w:rPr>
             <w:t>目录</w:t>
           </w:r>
@@ -2537,44 +2533,39 @@
           <w:pPr>
             <w:pStyle w:val="8"/>
             <w:tabs>
-              <w:tab w:val="right" w:leader="dot" w:pos="10456"/>
+              <w:tab w:val="right" w:leader="middleDot" w:pos="10466"/>
             </w:tabs>
-            <w:ind w:left="420" w:firstLine="440"/>
+          </w:pPr>
+          <w:r>
+            <w:fldChar w:fldCharType="begin"/>
+          </w:r>
+          <w:r>
+            <w:instrText xml:space="preserve"> TOC \o "1-3" \h \z \u </w:instrText>
+          </w:r>
+          <w:r>
+            <w:fldChar w:fldCharType="separate"/>
+          </w:r>
+          <w:r>
+            <w:fldChar w:fldCharType="begin"/>
+          </w:r>
+          <w:r>
+            <w:instrText xml:space="preserve"> HYPERLINK \l _Toc1239 </w:instrText>
+          </w:r>
+          <w:r>
+            <w:fldChar w:fldCharType="separate"/>
+          </w:r>
+          <w:r>
             <w:rPr>
-              <w:kern w:val="2"/>
-              <w:sz w:val="21"/>
+              <w:rFonts w:hint="eastAsia" w:ascii="Times New Roman" w:hAnsi="Times New Roman"/>
+              <w:szCs w:val="52"/>
+              <w:lang w:val="en-US" w:eastAsia="zh-CN"/>
             </w:rPr>
-          </w:pPr>
-          <w:r>
-            <w:fldChar w:fldCharType="begin"/>
-          </w:r>
-          <w:r>
-            <w:instrText xml:space="preserve"> TOC \o "1-3" \h \z \u </w:instrText>
-          </w:r>
-          <w:r>
-            <w:fldChar w:fldCharType="separate"/>
-          </w:r>
-          <w:r>
-            <w:fldChar w:fldCharType="begin"/>
-          </w:r>
-          <w:r>
-            <w:instrText xml:space="preserve"> HYPERLINK \l "_Toc514238310" </w:instrText>
-          </w:r>
-          <w:r>
-            <w:fldChar w:fldCharType="separate"/>
+            <w:t>打卡签到</w:t>
           </w:r>
           <w:r>
             <w:rPr>
-              <w:rStyle w:val="13"/>
-              <w:color w:val="auto"/>
-            </w:rPr>
-            <w:t>XXXX</w:t>
-          </w:r>
-          <w:r>
-            <w:rPr>
-              <w:rStyle w:val="13"/>
               <w:rFonts w:hint="eastAsia"/>
-              <w:color w:val="auto"/>
+              <w:szCs w:val="52"/>
             </w:rPr>
             <w:t>项目需求规格说明书</w:t>
           </w:r>
@@ -2585,7 +2576,7 @@
             <w:fldChar w:fldCharType="begin"/>
           </w:r>
           <w:r>
-            <w:instrText xml:space="preserve"> PAGEREF _Toc514238310 \h </w:instrText>
+            <w:instrText xml:space="preserve"> PAGEREF _Toc1239 </w:instrText>
           </w:r>
           <w:r>
             <w:fldChar w:fldCharType="separate"/>
@@ -2604,28 +2595,33 @@
           <w:pPr>
             <w:pStyle w:val="8"/>
             <w:tabs>
-              <w:tab w:val="right" w:leader="dot" w:pos="10456"/>
+              <w:tab w:val="right" w:leader="middleDot" w:pos="10466"/>
             </w:tabs>
-            <w:ind w:left="420" w:firstLine="440"/>
+          </w:pPr>
+          <w:r>
             <w:rPr>
-              <w:kern w:val="2"/>
-              <w:sz w:val="21"/>
+              <w:bCs/>
+              <w:lang w:val="zh-CN"/>
             </w:rPr>
-          </w:pPr>
-          <w:r>
             <w:fldChar w:fldCharType="begin"/>
           </w:r>
           <w:r>
-            <w:instrText xml:space="preserve"> HYPERLINK \l "_Toc514238311" </w:instrText>
-          </w:r>
-          <w:r>
+            <w:rPr>
+              <w:bCs/>
+              <w:lang w:val="zh-CN"/>
+            </w:rPr>
+            <w:instrText xml:space="preserve"> HYPERLINK \l _Toc5739 </w:instrText>
+          </w:r>
+          <w:r>
+            <w:rPr>
+              <w:bCs/>
+              <w:lang w:val="zh-CN"/>
+            </w:rPr>
             <w:fldChar w:fldCharType="separate"/>
           </w:r>
           <w:r>
             <w:rPr>
-              <w:rStyle w:val="13"/>
-              <w:rFonts w:hint="eastAsia"/>
-              <w:color w:val="auto"/>
+              <w:szCs w:val="52"/>
             </w:rPr>
             <w:t>修订记录</w:t>
           </w:r>
@@ -2636,7 +2632,7 @@
             <w:fldChar w:fldCharType="begin"/>
           </w:r>
           <w:r>
-            <w:instrText xml:space="preserve"> PAGEREF _Toc514238311 \h </w:instrText>
+            <w:instrText xml:space="preserve"> PAGEREF _Toc5739 </w:instrText>
           </w:r>
           <w:r>
             <w:fldChar w:fldCharType="separate"/>
@@ -2648,6 +2644,10 @@
             <w:fldChar w:fldCharType="end"/>
           </w:r>
           <w:r>
+            <w:rPr>
+              <w:bCs/>
+              <w:lang w:val="zh-CN"/>
+            </w:rPr>
             <w:fldChar w:fldCharType="end"/>
           </w:r>
         </w:p>
@@ -2655,44 +2655,36 @@
           <w:pPr>
             <w:pStyle w:val="8"/>
             <w:tabs>
-              <w:tab w:val="left" w:pos="1680"/>
-              <w:tab w:val="right" w:leader="dot" w:pos="10456"/>
+              <w:tab w:val="right" w:leader="middleDot" w:pos="10466"/>
             </w:tabs>
-            <w:ind w:left="420" w:firstLine="440"/>
+          </w:pPr>
+          <w:r>
             <w:rPr>
-              <w:kern w:val="2"/>
-              <w:sz w:val="21"/>
+              <w:bCs/>
+              <w:lang w:val="zh-CN"/>
             </w:rPr>
-          </w:pPr>
-          <w:r>
             <w:fldChar w:fldCharType="begin"/>
           </w:r>
           <w:r>
-            <w:instrText xml:space="preserve"> HYPERLINK \l "_Toc514238312" </w:instrText>
-          </w:r>
-          <w:r>
+            <w:rPr>
+              <w:bCs/>
+              <w:lang w:val="zh-CN"/>
+            </w:rPr>
+            <w:instrText xml:space="preserve"> HYPERLINK \l _Toc8714 </w:instrText>
+          </w:r>
+          <w:r>
+            <w:rPr>
+              <w:bCs/>
+              <w:lang w:val="zh-CN"/>
+            </w:rPr>
             <w:fldChar w:fldCharType="separate"/>
           </w:r>
           <w:r>
+            <w:t xml:space="preserve">一、 </w:t>
+          </w:r>
+          <w:r>
             <w:rPr>
-              <w:rStyle w:val="13"/>
               <w:rFonts w:hint="eastAsia"/>
-              <w:color w:val="auto"/>
-            </w:rPr>
-            <w:t>一、</w:t>
-          </w:r>
-          <w:r>
-            <w:rPr>
-              <w:kern w:val="2"/>
-              <w:sz w:val="21"/>
-            </w:rPr>
-            <w:tab/>
-          </w:r>
-          <w:r>
-            <w:rPr>
-              <w:rStyle w:val="13"/>
-              <w:rFonts w:hint="eastAsia"/>
-              <w:color w:val="auto"/>
             </w:rPr>
             <w:t>概述</w:t>
           </w:r>
@@ -2703,7 +2695,7 @@
             <w:fldChar w:fldCharType="begin"/>
           </w:r>
           <w:r>
-            <w:instrText xml:space="preserve"> PAGEREF _Toc514238312 \h </w:instrText>
+            <w:instrText xml:space="preserve"> PAGEREF _Toc8714 </w:instrText>
           </w:r>
           <w:r>
             <w:fldChar w:fldCharType="separate"/>
@@ -2715,6 +2707,10 @@
             <w:fldChar w:fldCharType="end"/>
           </w:r>
           <w:r>
+            <w:rPr>
+              <w:bCs/>
+              <w:lang w:val="zh-CN"/>
+            </w:rPr>
             <w:fldChar w:fldCharType="end"/>
           </w:r>
         </w:p>
@@ -2722,51 +2718,36 @@
           <w:pPr>
             <w:pStyle w:val="8"/>
             <w:tabs>
-              <w:tab w:val="left" w:pos="1680"/>
-              <w:tab w:val="right" w:leader="dot" w:pos="10456"/>
+              <w:tab w:val="right" w:leader="middleDot" w:pos="10466"/>
             </w:tabs>
-            <w:ind w:left="420" w:firstLine="440"/>
+          </w:pPr>
+          <w:r>
             <w:rPr>
-              <w:kern w:val="2"/>
-              <w:sz w:val="21"/>
+              <w:bCs/>
+              <w:lang w:val="zh-CN"/>
             </w:rPr>
-          </w:pPr>
-          <w:r>
             <w:fldChar w:fldCharType="begin"/>
           </w:r>
           <w:r>
-            <w:instrText xml:space="preserve"> HYPERLINK \l "_Toc514238313" </w:instrText>
-          </w:r>
-          <w:r>
+            <w:rPr>
+              <w:bCs/>
+              <w:lang w:val="zh-CN"/>
+            </w:rPr>
+            <w:instrText xml:space="preserve"> HYPERLINK \l _Toc5127 </w:instrText>
+          </w:r>
+          <w:r>
+            <w:rPr>
+              <w:bCs/>
+              <w:lang w:val="zh-CN"/>
+            </w:rPr>
             <w:fldChar w:fldCharType="separate"/>
           </w:r>
           <w:r>
+            <w:t>二、 功能模块</w:t>
+          </w:r>
+          <w:r>
             <w:rPr>
-              <w:rStyle w:val="13"/>
               <w:rFonts w:hint="eastAsia"/>
-              <w:color w:val="auto"/>
-            </w:rPr>
-            <w:t>二、</w:t>
-          </w:r>
-          <w:r>
-            <w:rPr>
-              <w:kern w:val="2"/>
-              <w:sz w:val="21"/>
-            </w:rPr>
-            <w:tab/>
-          </w:r>
-          <w:r>
-            <w:rPr>
-              <w:rStyle w:val="13"/>
-              <w:rFonts w:hint="eastAsia"/>
-              <w:color w:val="auto"/>
-            </w:rPr>
-            <w:t>功能模块</w:t>
-          </w:r>
-          <w:r>
-            <w:rPr>
-              <w:rStyle w:val="13"/>
-              <w:color w:val="auto"/>
             </w:rPr>
             <w:t>1</w:t>
           </w:r>
@@ -2777,7 +2758,7 @@
             <w:fldChar w:fldCharType="begin"/>
           </w:r>
           <w:r>
-            <w:instrText xml:space="preserve"> PAGEREF _Toc514238313 \h </w:instrText>
+            <w:instrText xml:space="preserve"> PAGEREF _Toc5127 </w:instrText>
           </w:r>
           <w:r>
             <w:fldChar w:fldCharType="separate"/>
@@ -2789,6 +2770,10 @@
             <w:fldChar w:fldCharType="end"/>
           </w:r>
           <w:r>
+            <w:rPr>
+              <w:bCs/>
+              <w:lang w:val="zh-CN"/>
+            </w:rPr>
             <w:fldChar w:fldCharType="end"/>
           </w:r>
         </w:p>
@@ -2796,51 +2781,36 @@
           <w:pPr>
             <w:pStyle w:val="8"/>
             <w:tabs>
-              <w:tab w:val="left" w:pos="1680"/>
-              <w:tab w:val="right" w:leader="dot" w:pos="10456"/>
+              <w:tab w:val="right" w:leader="middleDot" w:pos="10466"/>
             </w:tabs>
-            <w:ind w:left="420" w:firstLine="440"/>
+          </w:pPr>
+          <w:r>
             <w:rPr>
-              <w:kern w:val="2"/>
-              <w:sz w:val="21"/>
+              <w:bCs/>
+              <w:lang w:val="zh-CN"/>
             </w:rPr>
-          </w:pPr>
-          <w:r>
             <w:fldChar w:fldCharType="begin"/>
           </w:r>
           <w:r>
-            <w:instrText xml:space="preserve"> HYPERLINK \l "_Toc514238314" </w:instrText>
-          </w:r>
-          <w:r>
+            <w:rPr>
+              <w:bCs/>
+              <w:lang w:val="zh-CN"/>
+            </w:rPr>
+            <w:instrText xml:space="preserve"> HYPERLINK \l _Toc15795 </w:instrText>
+          </w:r>
+          <w:r>
+            <w:rPr>
+              <w:bCs/>
+              <w:lang w:val="zh-CN"/>
+            </w:rPr>
             <w:fldChar w:fldCharType="separate"/>
           </w:r>
           <w:r>
+            <w:t>三、 功能模块</w:t>
+          </w:r>
+          <w:r>
             <w:rPr>
-              <w:rStyle w:val="13"/>
               <w:rFonts w:hint="eastAsia"/>
-              <w:color w:val="auto"/>
-            </w:rPr>
-            <w:t>三、</w:t>
-          </w:r>
-          <w:r>
-            <w:rPr>
-              <w:kern w:val="2"/>
-              <w:sz w:val="21"/>
-            </w:rPr>
-            <w:tab/>
-          </w:r>
-          <w:r>
-            <w:rPr>
-              <w:rStyle w:val="13"/>
-              <w:rFonts w:hint="eastAsia"/>
-              <w:color w:val="auto"/>
-            </w:rPr>
-            <w:t>功能模块</w:t>
-          </w:r>
-          <w:r>
-            <w:rPr>
-              <w:rStyle w:val="13"/>
-              <w:color w:val="auto"/>
             </w:rPr>
             <w:t>2</w:t>
           </w:r>
@@ -2851,7 +2821,7 @@
             <w:fldChar w:fldCharType="begin"/>
           </w:r>
           <w:r>
-            <w:instrText xml:space="preserve"> PAGEREF _Toc514238314 \h </w:instrText>
+            <w:instrText xml:space="preserve"> PAGEREF _Toc15795 </w:instrText>
           </w:r>
           <w:r>
             <w:fldChar w:fldCharType="separate"/>
@@ -2863,6 +2833,10 @@
             <w:fldChar w:fldCharType="end"/>
           </w:r>
           <w:r>
+            <w:rPr>
+              <w:bCs/>
+              <w:lang w:val="zh-CN"/>
+            </w:rPr>
             <w:fldChar w:fldCharType="end"/>
           </w:r>
         </w:p>
@@ -2870,66 +2844,56 @@
           <w:pPr>
             <w:pStyle w:val="8"/>
             <w:tabs>
-              <w:tab w:val="left" w:pos="1680"/>
-              <w:tab w:val="right" w:leader="dot" w:pos="10456"/>
+              <w:tab w:val="right" w:leader="middleDot" w:pos="10466"/>
             </w:tabs>
-            <w:ind w:left="420" w:firstLine="440"/>
+          </w:pPr>
+          <w:r>
             <w:rPr>
-              <w:kern w:val="2"/>
-              <w:sz w:val="21"/>
+              <w:bCs/>
+              <w:lang w:val="zh-CN"/>
             </w:rPr>
-          </w:pPr>
-          <w:r>
             <w:fldChar w:fldCharType="begin"/>
           </w:r>
           <w:r>
-            <w:instrText xml:space="preserve"> HYPERLINK \l "_Toc514238315" </w:instrText>
-          </w:r>
-          <w:r>
+            <w:rPr>
+              <w:bCs/>
+              <w:lang w:val="zh-CN"/>
+            </w:rPr>
+            <w:instrText xml:space="preserve"> HYPERLINK \l _Toc18232 </w:instrText>
+          </w:r>
+          <w:r>
+            <w:rPr>
+              <w:bCs/>
+              <w:lang w:val="zh-CN"/>
+            </w:rPr>
             <w:fldChar w:fldCharType="separate"/>
           </w:r>
           <w:r>
+            <w:t>四、 界面原型</w:t>
+          </w:r>
+          <w:r>
+            <w:tab/>
+          </w:r>
+          <w:r>
+            <w:fldChar w:fldCharType="begin"/>
+          </w:r>
+          <w:r>
+            <w:instrText xml:space="preserve"> PAGEREF _Toc18232 </w:instrText>
+          </w:r>
+          <w:r>
+            <w:fldChar w:fldCharType="separate"/>
+          </w:r>
+          <w:r>
+            <w:t>5</w:t>
+          </w:r>
+          <w:r>
+            <w:fldChar w:fldCharType="end"/>
+          </w:r>
+          <w:r>
             <w:rPr>
-              <w:rStyle w:val="13"/>
-              <w:rFonts w:hint="eastAsia"/>
-              <w:color w:val="auto"/>
+              <w:bCs/>
+              <w:lang w:val="zh-CN"/>
             </w:rPr>
-            <w:t>四、</w:t>
-          </w:r>
-          <w:r>
-            <w:rPr>
-              <w:kern w:val="2"/>
-              <w:sz w:val="21"/>
-            </w:rPr>
-            <w:tab/>
-          </w:r>
-          <w:r>
-            <w:rPr>
-              <w:rStyle w:val="13"/>
-              <w:rFonts w:hint="eastAsia"/>
-              <w:color w:val="auto"/>
-            </w:rPr>
-            <w:t>界面原型</w:t>
-          </w:r>
-          <w:r>
-            <w:tab/>
-          </w:r>
-          <w:r>
-            <w:fldChar w:fldCharType="begin"/>
-          </w:r>
-          <w:r>
-            <w:instrText xml:space="preserve"> PAGEREF _Toc514238315 \h </w:instrText>
-          </w:r>
-          <w:r>
-            <w:fldChar w:fldCharType="separate"/>
-          </w:r>
-          <w:r>
-            <w:t>5</w:t>
-          </w:r>
-          <w:r>
-            <w:fldChar w:fldCharType="end"/>
-          </w:r>
-          <w:r>
             <w:fldChar w:fldCharType="end"/>
           </w:r>
         </w:p>
@@ -2939,7 +2903,6 @@
           </w:pPr>
           <w:r>
             <w:rPr>
-              <w:b/>
               <w:bCs/>
               <w:lang w:val="zh-CN"/>
             </w:rPr>
@@ -3133,7 +3096,7 @@
           <w:sz w:val="40"/>
         </w:rPr>
       </w:pPr>
-      <w:bookmarkStart w:id="2" w:name="_Toc514238312"/>
+      <w:bookmarkStart w:id="2" w:name="_Toc8714"/>
       <w:r>
         <w:rPr>
           <w:rFonts w:hint="eastAsia"/>
@@ -3183,8 +3146,6 @@
         </w:rPr>
         <w:t>保证软件开发的质量、需求的完整与可追溯性，编写此文档。通过此文档，以保证业务需求提出者与需求分析人员，开发人员、测试人员以及其他相关利益人对需求达成共识。</w:t>
       </w:r>
-      <w:bookmarkStart w:id="6" w:name="_GoBack"/>
-      <w:bookmarkEnd w:id="6"/>
     </w:p>
     <w:p>
       <w:pPr>
@@ -3339,7 +3300,7 @@
           <w:sz w:val="40"/>
         </w:rPr>
       </w:pPr>
-      <w:bookmarkStart w:id="3" w:name="_Toc514238313"/>
+      <w:bookmarkStart w:id="3" w:name="_Toc5127"/>
       <w:r>
         <w:rPr>
           <w:color w:val="auto"/>
@@ -3504,7 +3465,7 @@
           <w:sz w:val="40"/>
         </w:rPr>
       </w:pPr>
-      <w:bookmarkStart w:id="4" w:name="_Toc514238314"/>
+      <w:bookmarkStart w:id="4" w:name="_Toc15795"/>
       <w:r>
         <w:rPr>
           <w:color w:val="auto"/>
@@ -3674,7 +3635,7 @@
           <w:sz w:val="40"/>
         </w:rPr>
       </w:pPr>
-      <w:bookmarkStart w:id="5" w:name="_Toc514238315"/>
+      <w:bookmarkStart w:id="5" w:name="_Toc18232"/>
       <w:r>
         <w:rPr>
           <w:color w:val="auto"/>
@@ -3747,6 +3708,8 @@
         </w:rPr>
         <w:t>子功能1界面原型</w:t>
       </w:r>
+      <w:bookmarkStart w:id="6" w:name="_GoBack"/>
+      <w:bookmarkEnd w:id="6"/>
     </w:p>
     <w:p>
       <w:pPr>
@@ -4676,7 +4639,7 @@
     <w:lsdException w:uiPriority="99" w:name="Body Text Indent 2"/>
     <w:lsdException w:uiPriority="99" w:name="Body Text Indent 3"/>
     <w:lsdException w:uiPriority="99" w:name="Block Text"/>
-    <w:lsdException w:uiPriority="99" w:semiHidden="0" w:name="Hyperlink"/>
+    <w:lsdException w:qFormat="1" w:uiPriority="99" w:semiHidden="0" w:name="Hyperlink"/>
     <w:lsdException w:uiPriority="99" w:name="FollowedHyperlink"/>
     <w:lsdException w:qFormat="1" w:unhideWhenUsed="0" w:uiPriority="22" w:semiHidden="0" w:name="Strong"/>
     <w:lsdException w:qFormat="1" w:unhideWhenUsed="0" w:uiPriority="20" w:semiHidden="0" w:name="Emphasis"/>
@@ -5075,6 +5038,7 @@
     <w:name w:val="Hyperlink"/>
     <w:basedOn w:val="12"/>
     <w:unhideWhenUsed/>
+    <w:qFormat/>
     <w:uiPriority w:val="99"/>
     <w:rPr>
       <w:color w:val="0000FF" w:themeColor="hyperlink"/>
@@ -5206,6 +5170,7 @@
     <w:name w:val="标题 1 Char"/>
     <w:basedOn w:val="12"/>
     <w:link w:val="2"/>
+    <w:qFormat/>
     <w:uiPriority w:val="9"/>
     <w:rPr>
       <w:rFonts w:ascii="Times New Roman" w:hAnsi="Times New Roman" w:eastAsia="宋体" w:cs="Times New Roman"/>
@@ -5264,6 +5229,7 @@
     <w:name w:val="标题 2 Char"/>
     <w:basedOn w:val="12"/>
     <w:link w:val="3"/>
+    <w:qFormat/>
     <w:uiPriority w:val="9"/>
     <w:rPr>
       <w:rFonts w:asciiTheme="majorHAnsi" w:hAnsiTheme="majorHAnsi" w:eastAsiaTheme="majorEastAsia" w:cstheme="majorBidi"/>

--- a/doc/02 需求规格说明书模板.docx
+++ b/doc/02 需求规格说明书模板.docx
@@ -270,7 +270,7 @@
           <w:szCs w:val="52"/>
         </w:rPr>
       </w:pPr>
-      <w:bookmarkStart w:id="0" w:name="_Toc1239"/>
+      <w:bookmarkStart w:id="0" w:name="_Toc24703"/>
       <w:r>
         <w:rPr>
           <w:rFonts w:hint="eastAsia" w:ascii="Times New Roman" w:hAnsi="Times New Roman"/>
@@ -933,7 +933,7 @@
           <w:szCs w:val="52"/>
         </w:rPr>
       </w:pPr>
-      <w:bookmarkStart w:id="1" w:name="_Toc5739"/>
+      <w:bookmarkStart w:id="1" w:name="_Toc21245"/>
       <w:r>
         <w:rPr>
           <w:sz w:val="52"/>
@@ -2549,7 +2549,7 @@
             <w:fldChar w:fldCharType="begin"/>
           </w:r>
           <w:r>
-            <w:instrText xml:space="preserve"> HYPERLINK \l _Toc1239 </w:instrText>
+            <w:instrText xml:space="preserve"> HYPERLINK \l _Toc24703 </w:instrText>
           </w:r>
           <w:r>
             <w:fldChar w:fldCharType="separate"/>
@@ -2576,7 +2576,7 @@
             <w:fldChar w:fldCharType="begin"/>
           </w:r>
           <w:r>
-            <w:instrText xml:space="preserve"> PAGEREF _Toc1239 </w:instrText>
+            <w:instrText xml:space="preserve"> PAGEREF _Toc24703 </w:instrText>
           </w:r>
           <w:r>
             <w:fldChar w:fldCharType="separate"/>
@@ -2610,7 +2610,7 @@
               <w:bCs/>
               <w:lang w:val="zh-CN"/>
             </w:rPr>
-            <w:instrText xml:space="preserve"> HYPERLINK \l _Toc5739 </w:instrText>
+            <w:instrText xml:space="preserve"> HYPERLINK \l _Toc21245 </w:instrText>
           </w:r>
           <w:r>
             <w:rPr>
@@ -2632,7 +2632,7 @@
             <w:fldChar w:fldCharType="begin"/>
           </w:r>
           <w:r>
-            <w:instrText xml:space="preserve"> PAGEREF _Toc5739 </w:instrText>
+            <w:instrText xml:space="preserve"> PAGEREF _Toc21245 </w:instrText>
           </w:r>
           <w:r>
             <w:fldChar w:fldCharType="separate"/>
@@ -2670,7 +2670,7 @@
               <w:bCs/>
               <w:lang w:val="zh-CN"/>
             </w:rPr>
-            <w:instrText xml:space="preserve"> HYPERLINK \l _Toc8714 </w:instrText>
+            <w:instrText xml:space="preserve"> HYPERLINK \l _Toc966 </w:instrText>
           </w:r>
           <w:r>
             <w:rPr>
@@ -2695,7 +2695,7 @@
             <w:fldChar w:fldCharType="begin"/>
           </w:r>
           <w:r>
-            <w:instrText xml:space="preserve"> PAGEREF _Toc8714 </w:instrText>
+            <w:instrText xml:space="preserve"> PAGEREF _Toc966 </w:instrText>
           </w:r>
           <w:r>
             <w:fldChar w:fldCharType="separate"/>
@@ -2733,7 +2733,7 @@
               <w:bCs/>
               <w:lang w:val="zh-CN"/>
             </w:rPr>
-            <w:instrText xml:space="preserve"> HYPERLINK \l _Toc5127 </w:instrText>
+            <w:instrText xml:space="preserve"> HYPERLINK \l _Toc22094 </w:instrText>
           </w:r>
           <w:r>
             <w:rPr>
@@ -2743,13 +2743,17 @@
             <w:fldChar w:fldCharType="separate"/>
           </w:r>
           <w:r>
-            <w:t>二、 功能模块</w:t>
+            <w:t xml:space="preserve">二、 </w:t>
           </w:r>
           <w:r>
             <w:rPr>
               <w:rFonts w:hint="eastAsia"/>
+              <w:lang w:val="en-US" w:eastAsia="zh-CN"/>
             </w:rPr>
-            <w:t>1</w:t>
+            <w:t>打卡签到</w:t>
+          </w:r>
+          <w:r>
+            <w:t>模块</w:t>
           </w:r>
           <w:r>
             <w:tab/>
@@ -2758,7 +2762,7 @@
             <w:fldChar w:fldCharType="begin"/>
           </w:r>
           <w:r>
-            <w:instrText xml:space="preserve"> PAGEREF _Toc5127 </w:instrText>
+            <w:instrText xml:space="preserve"> PAGEREF _Toc22094 </w:instrText>
           </w:r>
           <w:r>
             <w:fldChar w:fldCharType="separate"/>
@@ -2796,7 +2800,7 @@
               <w:bCs/>
               <w:lang w:val="zh-CN"/>
             </w:rPr>
-            <w:instrText xml:space="preserve"> HYPERLINK \l _Toc15795 </w:instrText>
+            <w:instrText xml:space="preserve"> HYPERLINK \l _Toc30455 </w:instrText>
           </w:r>
           <w:r>
             <w:rPr>
@@ -2806,13 +2810,17 @@
             <w:fldChar w:fldCharType="separate"/>
           </w:r>
           <w:r>
-            <w:t>三、 功能模块</w:t>
+            <w:t xml:space="preserve">三、 </w:t>
           </w:r>
           <w:r>
             <w:rPr>
               <w:rFonts w:hint="eastAsia"/>
+              <w:lang w:val="en-US" w:eastAsia="zh-CN"/>
             </w:rPr>
-            <w:t>2</w:t>
+            <w:t>信息查询</w:t>
+          </w:r>
+          <w:r>
+            <w:t>模块</w:t>
           </w:r>
           <w:r>
             <w:tab/>
@@ -2821,7 +2829,7 @@
             <w:fldChar w:fldCharType="begin"/>
           </w:r>
           <w:r>
-            <w:instrText xml:space="preserve"> PAGEREF _Toc15795 </w:instrText>
+            <w:instrText xml:space="preserve"> PAGEREF _Toc30455 </w:instrText>
           </w:r>
           <w:r>
             <w:fldChar w:fldCharType="separate"/>
@@ -2859,7 +2867,7 @@
               <w:bCs/>
               <w:lang w:val="zh-CN"/>
             </w:rPr>
-            <w:instrText xml:space="preserve"> HYPERLINK \l _Toc18232 </w:instrText>
+            <w:instrText xml:space="preserve"> HYPERLINK \l _Toc14186 </w:instrText>
           </w:r>
           <w:r>
             <w:rPr>
@@ -2878,7 +2886,7 @@
             <w:fldChar w:fldCharType="begin"/>
           </w:r>
           <w:r>
-            <w:instrText xml:space="preserve"> PAGEREF _Toc18232 </w:instrText>
+            <w:instrText xml:space="preserve"> PAGEREF _Toc14186 </w:instrText>
           </w:r>
           <w:r>
             <w:fldChar w:fldCharType="separate"/>
@@ -3096,7 +3104,7 @@
           <w:sz w:val="40"/>
         </w:rPr>
       </w:pPr>
-      <w:bookmarkStart w:id="2" w:name="_Toc8714"/>
+      <w:bookmarkStart w:id="2" w:name="_Toc966"/>
       <w:r>
         <w:rPr>
           <w:rFonts w:hint="eastAsia"/>
@@ -3136,12 +3144,20 @@
         <w:ind w:left="420" w:firstLine="420"/>
         <w:rPr>
           <w:rFonts w:hint="default" w:eastAsia="宋体"/>
+          <w:b w:val="0"/>
+          <w:bCs w:val="0"/>
+          <w:sz w:val="24"/>
+          <w:szCs w:val="24"/>
           <w:lang w:val="en-US" w:eastAsia="zh-CN"/>
         </w:rPr>
       </w:pPr>
       <w:r>
         <w:rPr>
           <w:rFonts w:hint="eastAsia"/>
+          <w:b w:val="0"/>
+          <w:bCs w:val="0"/>
+          <w:sz w:val="24"/>
+          <w:szCs w:val="24"/>
           <w:lang w:val="en-US" w:eastAsia="zh-CN"/>
         </w:rPr>
         <w:t>保证软件开发的质量、需求的完整与可追溯性，编写此文档。通过此文档，以保证业务需求提出者与需求分析人员，开发人员、测试人员以及其他相关利益人对需求达成共识。</w:t>
@@ -3174,9 +3190,25 @@
     <w:p>
       <w:pPr>
         <w:ind w:left="420" w:firstLine="420"/>
+        <w:rPr>
+          <w:rFonts w:hint="default" w:eastAsia="宋体"/>
+          <w:b/>
+          <w:bCs/>
+          <w:sz w:val="24"/>
+          <w:szCs w:val="24"/>
+          <w:lang w:val="en-US" w:eastAsia="zh-CN"/>
+        </w:rPr>
       </w:pPr>
       <w:r>
-        <w:t>（本系统是用来做什么事情的，如有必要则需说明某些相关数据需要由谁来提供）</w:t>
+        <w:rPr>
+          <w:rFonts w:hint="eastAsia"/>
+          <w:b w:val="0"/>
+          <w:bCs w:val="0"/>
+          <w:sz w:val="24"/>
+          <w:szCs w:val="24"/>
+          <w:lang w:val="en-US" w:eastAsia="zh-CN"/>
+        </w:rPr>
+        <w:t>主要用于用户登录，显示基本信息，考勤的信息管理，查询功能和信息的删除和修改。</w:t>
       </w:r>
     </w:p>
     <w:p>
@@ -3206,15 +3238,25 @@
     <w:p>
       <w:pPr>
         <w:ind w:left="420" w:firstLine="420"/>
+        <w:rPr>
+          <w:rFonts w:hint="default" w:eastAsia="宋体"/>
+          <w:b w:val="0"/>
+          <w:bCs w:val="0"/>
+          <w:sz w:val="24"/>
+          <w:szCs w:val="24"/>
+          <w:lang w:val="en-US" w:eastAsia="zh-CN"/>
+        </w:rPr>
       </w:pPr>
       <w:r>
-        <w:t>（说明使用本系统的用户有哪些，分别是什么角色，使用本系统中搞的什么功能</w:t>
-      </w:r>
-      <w:r>
         <w:rPr>
           <w:rFonts w:hint="eastAsia"/>
-        </w:rPr>
-        <w:t>）</w:t>
+          <w:b w:val="0"/>
+          <w:bCs w:val="0"/>
+          <w:sz w:val="24"/>
+          <w:szCs w:val="24"/>
+          <w:lang w:val="en-US" w:eastAsia="zh-CN"/>
+        </w:rPr>
+        <w:t>该系统主要用于学校师生的课程或工厂员工的考勤记录。</w:t>
       </w:r>
     </w:p>
     <w:p>
@@ -3245,12 +3287,31 @@
     <w:p>
       <w:pPr>
         <w:ind w:left="420" w:firstLine="420"/>
+        <w:rPr>
+          <w:rFonts w:hint="eastAsia"/>
+        </w:rPr>
       </w:pPr>
       <w:r>
         <w:rPr>
           <w:rFonts w:hint="eastAsia"/>
         </w:rPr>
         <w:t>（概要说明本系统有哪些主要功能模块）</w:t>
+      </w:r>
+    </w:p>
+    <w:p>
+      <w:pPr>
+        <w:ind w:left="420" w:firstLine="420"/>
+        <w:rPr>
+          <w:rFonts w:hint="default" w:eastAsia="宋体"/>
+          <w:lang w:val="en-US" w:eastAsia="zh-CN"/>
+        </w:rPr>
+      </w:pPr>
+      <w:r>
+        <w:rPr>
+          <w:rFonts w:hint="eastAsia"/>
+          <w:lang w:val="en-US" w:eastAsia="zh-CN"/>
+        </w:rPr>
+        <w:t>主要有登录模块，打卡签到模块，信息查询模块等</w:t>
       </w:r>
     </w:p>
     <w:p>
@@ -3283,6 +3344,22 @@
       </w:pPr>
       <w:r>
         <w:t>（说明需求的优先级）</w:t>
+      </w:r>
+    </w:p>
+    <w:p>
+      <w:pPr>
+        <w:ind w:left="420" w:firstLine="420"/>
+        <w:rPr>
+          <w:rFonts w:hint="default" w:eastAsia="宋体"/>
+          <w:lang w:val="en-US" w:eastAsia="zh-CN"/>
+        </w:rPr>
+      </w:pPr>
+      <w:r>
+        <w:rPr>
+          <w:rFonts w:hint="eastAsia"/>
+          <w:lang w:val="en-US" w:eastAsia="zh-CN"/>
+        </w:rPr>
+        <w:t>后台&gt;信息查询模块&gt;签到模块&gt;登录模块</w:t>
       </w:r>
     </w:p>
     <w:p>
@@ -3300,21 +3377,22 @@
           <w:sz w:val="40"/>
         </w:rPr>
       </w:pPr>
-      <w:bookmarkStart w:id="3" w:name="_Toc5127"/>
-      <w:r>
-        <w:rPr>
-          <w:color w:val="auto"/>
-          <w:sz w:val="40"/>
-        </w:rPr>
-        <w:t>功能模块</w:t>
-      </w:r>
+      <w:bookmarkStart w:id="3" w:name="_Toc22094"/>
       <w:r>
         <w:rPr>
           <w:rFonts w:hint="eastAsia"/>
           <w:color w:val="auto"/>
           <w:sz w:val="40"/>
-        </w:rPr>
-        <w:t>1</w:t>
+          <w:lang w:val="en-US" w:eastAsia="zh-CN"/>
+        </w:rPr>
+        <w:t>打卡签到</w:t>
+      </w:r>
+      <w:r>
+        <w:rPr>
+          <w:color w:val="auto"/>
+          <w:sz w:val="40"/>
+        </w:rPr>
+        <w:t>模块</w:t>
       </w:r>
       <w:bookmarkEnd w:id="3"/>
     </w:p>
@@ -3465,23 +3543,17 @@
           <w:sz w:val="40"/>
         </w:rPr>
       </w:pPr>
-      <w:bookmarkStart w:id="4" w:name="_Toc15795"/>
-      <w:r>
-        <w:rPr>
-          <w:color w:val="auto"/>
-          <w:sz w:val="40"/>
-        </w:rPr>
-        <w:t>功能模块</w:t>
-      </w:r>
       <w:r>
         <w:rPr>
           <w:rFonts w:hint="eastAsia"/>
           <w:color w:val="auto"/>
           <w:sz w:val="40"/>
-        </w:rPr>
-        <w:t>2</w:t>
+          <w:lang w:val="en-US" w:eastAsia="zh-CN"/>
+        </w:rPr>
+        <w:t>信息查询模块</w:t>
       </w:r>
-      <w:bookmarkEnd w:id="4"/>
+      <w:bookmarkStart w:id="5" w:name="_GoBack"/>
+      <w:bookmarkEnd w:id="5"/>
     </w:p>
     <w:p>
       <w:pPr>
@@ -3635,7 +3707,7 @@
           <w:sz w:val="40"/>
         </w:rPr>
       </w:pPr>
-      <w:bookmarkStart w:id="5" w:name="_Toc18232"/>
+      <w:bookmarkStart w:id="4" w:name="_Toc14186"/>
       <w:r>
         <w:rPr>
           <w:color w:val="auto"/>
@@ -3643,7 +3715,7 @@
         </w:rPr>
         <w:t>界面原型</w:t>
       </w:r>
-      <w:bookmarkEnd w:id="5"/>
+      <w:bookmarkEnd w:id="4"/>
     </w:p>
     <w:p>
       <w:pPr>
@@ -3708,8 +3780,6 @@
         </w:rPr>
         <w:t>子功能1界面原型</w:t>
       </w:r>
-      <w:bookmarkStart w:id="6" w:name="_GoBack"/>
-      <w:bookmarkEnd w:id="6"/>
     </w:p>
     <w:p>
       <w:pPr>
@@ -3856,7 +3926,14 @@
       <w:jc w:val="right"/>
     </w:pPr>
     <w:r>
-      <w:t>XXXX项目需求规格说明书</w:t>
+      <w:rPr>
+        <w:rFonts w:hint="eastAsia"/>
+        <w:lang w:val="en-US" w:eastAsia="zh-CN"/>
+      </w:rPr>
+      <w:t>打卡签到</w:t>
+    </w:r>
+    <w:r>
+      <w:t>项目需求规格说明书</w:t>
     </w:r>
   </w:p>
 </w:hdr>

--- a/doc/02 需求规格说明书模板.docx
+++ b/doc/02 需求规格说明书模板.docx
@@ -270,7 +270,7 @@
           <w:szCs w:val="52"/>
         </w:rPr>
       </w:pPr>
-      <w:bookmarkStart w:id="0" w:name="_Toc24703"/>
+      <w:bookmarkStart w:id="0" w:name="_Toc1239"/>
       <w:r>
         <w:rPr>
           <w:rFonts w:hint="eastAsia" w:ascii="Times New Roman" w:hAnsi="Times New Roman"/>
@@ -933,7 +933,7 @@
           <w:szCs w:val="52"/>
         </w:rPr>
       </w:pPr>
-      <w:bookmarkStart w:id="1" w:name="_Toc21245"/>
+      <w:bookmarkStart w:id="1" w:name="_Toc5739"/>
       <w:r>
         <w:rPr>
           <w:sz w:val="52"/>
@@ -2549,7 +2549,7 @@
             <w:fldChar w:fldCharType="begin"/>
           </w:r>
           <w:r>
-            <w:instrText xml:space="preserve"> HYPERLINK \l _Toc24703 </w:instrText>
+            <w:instrText xml:space="preserve"> HYPERLINK \l _Toc1239 </w:instrText>
           </w:r>
           <w:r>
             <w:fldChar w:fldCharType="separate"/>
@@ -2576,7 +2576,7 @@
             <w:fldChar w:fldCharType="begin"/>
           </w:r>
           <w:r>
-            <w:instrText xml:space="preserve"> PAGEREF _Toc24703 </w:instrText>
+            <w:instrText xml:space="preserve"> PAGEREF _Toc1239 </w:instrText>
           </w:r>
           <w:r>
             <w:fldChar w:fldCharType="separate"/>
@@ -2610,7 +2610,7 @@
               <w:bCs/>
               <w:lang w:val="zh-CN"/>
             </w:rPr>
-            <w:instrText xml:space="preserve"> HYPERLINK \l _Toc21245 </w:instrText>
+            <w:instrText xml:space="preserve"> HYPERLINK \l _Toc5739 </w:instrText>
           </w:r>
           <w:r>
             <w:rPr>
@@ -2632,7 +2632,7 @@
             <w:fldChar w:fldCharType="begin"/>
           </w:r>
           <w:r>
-            <w:instrText xml:space="preserve"> PAGEREF _Toc21245 </w:instrText>
+            <w:instrText xml:space="preserve"> PAGEREF _Toc5739 </w:instrText>
           </w:r>
           <w:r>
             <w:fldChar w:fldCharType="separate"/>
@@ -2670,7 +2670,7 @@
               <w:bCs/>
               <w:lang w:val="zh-CN"/>
             </w:rPr>
-            <w:instrText xml:space="preserve"> HYPERLINK \l _Toc966 </w:instrText>
+            <w:instrText xml:space="preserve"> HYPERLINK \l _Toc8714 </w:instrText>
           </w:r>
           <w:r>
             <w:rPr>
@@ -2695,7 +2695,7 @@
             <w:fldChar w:fldCharType="begin"/>
           </w:r>
           <w:r>
-            <w:instrText xml:space="preserve"> PAGEREF _Toc966 </w:instrText>
+            <w:instrText xml:space="preserve"> PAGEREF _Toc8714 </w:instrText>
           </w:r>
           <w:r>
             <w:fldChar w:fldCharType="separate"/>
@@ -2733,7 +2733,7 @@
               <w:bCs/>
               <w:lang w:val="zh-CN"/>
             </w:rPr>
-            <w:instrText xml:space="preserve"> HYPERLINK \l _Toc22094 </w:instrText>
+            <w:instrText xml:space="preserve"> HYPERLINK \l _Toc5127 </w:instrText>
           </w:r>
           <w:r>
             <w:rPr>
@@ -2743,17 +2743,13 @@
             <w:fldChar w:fldCharType="separate"/>
           </w:r>
           <w:r>
-            <w:t xml:space="preserve">二、 </w:t>
+            <w:t>二、 功能模块</w:t>
           </w:r>
           <w:r>
             <w:rPr>
               <w:rFonts w:hint="eastAsia"/>
-              <w:lang w:val="en-US" w:eastAsia="zh-CN"/>
             </w:rPr>
-            <w:t>打卡签到</w:t>
-          </w:r>
-          <w:r>
-            <w:t>模块</w:t>
+            <w:t>1</w:t>
           </w:r>
           <w:r>
             <w:tab/>
@@ -2762,7 +2758,7 @@
             <w:fldChar w:fldCharType="begin"/>
           </w:r>
           <w:r>
-            <w:instrText xml:space="preserve"> PAGEREF _Toc22094 </w:instrText>
+            <w:instrText xml:space="preserve"> PAGEREF _Toc5127 </w:instrText>
           </w:r>
           <w:r>
             <w:fldChar w:fldCharType="separate"/>
@@ -2800,7 +2796,7 @@
               <w:bCs/>
               <w:lang w:val="zh-CN"/>
             </w:rPr>
-            <w:instrText xml:space="preserve"> HYPERLINK \l _Toc30455 </w:instrText>
+            <w:instrText xml:space="preserve"> HYPERLINK \l _Toc15795 </w:instrText>
           </w:r>
           <w:r>
             <w:rPr>
@@ -2810,17 +2806,13 @@
             <w:fldChar w:fldCharType="separate"/>
           </w:r>
           <w:r>
-            <w:t xml:space="preserve">三、 </w:t>
+            <w:t>三、 功能模块</w:t>
           </w:r>
           <w:r>
             <w:rPr>
               <w:rFonts w:hint="eastAsia"/>
-              <w:lang w:val="en-US" w:eastAsia="zh-CN"/>
             </w:rPr>
-            <w:t>信息查询</w:t>
-          </w:r>
-          <w:r>
-            <w:t>模块</w:t>
+            <w:t>2</w:t>
           </w:r>
           <w:r>
             <w:tab/>
@@ -2829,7 +2821,7 @@
             <w:fldChar w:fldCharType="begin"/>
           </w:r>
           <w:r>
-            <w:instrText xml:space="preserve"> PAGEREF _Toc30455 </w:instrText>
+            <w:instrText xml:space="preserve"> PAGEREF _Toc15795 </w:instrText>
           </w:r>
           <w:r>
             <w:fldChar w:fldCharType="separate"/>
@@ -2867,7 +2859,7 @@
               <w:bCs/>
               <w:lang w:val="zh-CN"/>
             </w:rPr>
-            <w:instrText xml:space="preserve"> HYPERLINK \l _Toc14186 </w:instrText>
+            <w:instrText xml:space="preserve"> HYPERLINK \l _Toc18232 </w:instrText>
           </w:r>
           <w:r>
             <w:rPr>
@@ -2886,7 +2878,7 @@
             <w:fldChar w:fldCharType="begin"/>
           </w:r>
           <w:r>
-            <w:instrText xml:space="preserve"> PAGEREF _Toc14186 </w:instrText>
+            <w:instrText xml:space="preserve"> PAGEREF _Toc18232 </w:instrText>
           </w:r>
           <w:r>
             <w:fldChar w:fldCharType="separate"/>
@@ -3104,7 +3096,7 @@
           <w:sz w:val="40"/>
         </w:rPr>
       </w:pPr>
-      <w:bookmarkStart w:id="2" w:name="_Toc966"/>
+      <w:bookmarkStart w:id="2" w:name="_Toc8714"/>
       <w:r>
         <w:rPr>
           <w:rFonts w:hint="eastAsia"/>
@@ -3144,20 +3136,12 @@
         <w:ind w:left="420" w:firstLine="420"/>
         <w:rPr>
           <w:rFonts w:hint="default" w:eastAsia="宋体"/>
-          <w:b w:val="0"/>
-          <w:bCs w:val="0"/>
-          <w:sz w:val="24"/>
-          <w:szCs w:val="24"/>
           <w:lang w:val="en-US" w:eastAsia="zh-CN"/>
         </w:rPr>
       </w:pPr>
       <w:r>
         <w:rPr>
           <w:rFonts w:hint="eastAsia"/>
-          <w:b w:val="0"/>
-          <w:bCs w:val="0"/>
-          <w:sz w:val="24"/>
-          <w:szCs w:val="24"/>
           <w:lang w:val="en-US" w:eastAsia="zh-CN"/>
         </w:rPr>
         <w:t>保证软件开发的质量、需求的完整与可追溯性，编写此文档。通过此文档，以保证业务需求提出者与需求分析人员，开发人员、测试人员以及其他相关利益人对需求达成共识。</w:t>
@@ -3190,25 +3174,9 @@
     <w:p>
       <w:pPr>
         <w:ind w:left="420" w:firstLine="420"/>
-        <w:rPr>
-          <w:rFonts w:hint="default" w:eastAsia="宋体"/>
-          <w:b/>
-          <w:bCs/>
-          <w:sz w:val="24"/>
-          <w:szCs w:val="24"/>
-          <w:lang w:val="en-US" w:eastAsia="zh-CN"/>
-        </w:rPr>
       </w:pPr>
       <w:r>
-        <w:rPr>
-          <w:rFonts w:hint="eastAsia"/>
-          <w:b w:val="0"/>
-          <w:bCs w:val="0"/>
-          <w:sz w:val="24"/>
-          <w:szCs w:val="24"/>
-          <w:lang w:val="en-US" w:eastAsia="zh-CN"/>
-        </w:rPr>
-        <w:t>主要用于用户登录，显示基本信息，考勤的信息管理，查询功能和信息的删除和修改。</w:t>
+        <w:t>（本系统是用来做什么事情的，如有必要则需说明某些相关数据需要由谁来提供）</w:t>
       </w:r>
     </w:p>
     <w:p>
@@ -3238,25 +3206,15 @@
     <w:p>
       <w:pPr>
         <w:ind w:left="420" w:firstLine="420"/>
-        <w:rPr>
-          <w:rFonts w:hint="default" w:eastAsia="宋体"/>
-          <w:b w:val="0"/>
-          <w:bCs w:val="0"/>
-          <w:sz w:val="24"/>
-          <w:szCs w:val="24"/>
-          <w:lang w:val="en-US" w:eastAsia="zh-CN"/>
-        </w:rPr>
-      </w:pPr>
+      </w:pPr>
+      <w:r>
+        <w:t>（说明使用本系统的用户有哪些，分别是什么角色，使用本系统中搞的什么功能</w:t>
+      </w:r>
       <w:r>
         <w:rPr>
           <w:rFonts w:hint="eastAsia"/>
-          <w:b w:val="0"/>
-          <w:bCs w:val="0"/>
-          <w:sz w:val="24"/>
-          <w:szCs w:val="24"/>
-          <w:lang w:val="en-US" w:eastAsia="zh-CN"/>
         </w:rPr>
-        <w:t>该系统主要用于学校师生的课程或工厂员工的考勤记录。</w:t>
+        <w:t>）</w:t>
       </w:r>
     </w:p>
     <w:p>
@@ -3287,31 +3245,12 @@
     <w:p>
       <w:pPr>
         <w:ind w:left="420" w:firstLine="420"/>
-        <w:rPr>
-          <w:rFonts w:hint="eastAsia"/>
-        </w:rPr>
       </w:pPr>
       <w:r>
         <w:rPr>
           <w:rFonts w:hint="eastAsia"/>
         </w:rPr>
         <w:t>（概要说明本系统有哪些主要功能模块）</w:t>
-      </w:r>
-    </w:p>
-    <w:p>
-      <w:pPr>
-        <w:ind w:left="420" w:firstLine="420"/>
-        <w:rPr>
-          <w:rFonts w:hint="default" w:eastAsia="宋体"/>
-          <w:lang w:val="en-US" w:eastAsia="zh-CN"/>
-        </w:rPr>
-      </w:pPr>
-      <w:r>
-        <w:rPr>
-          <w:rFonts w:hint="eastAsia"/>
-          <w:lang w:val="en-US" w:eastAsia="zh-CN"/>
-        </w:rPr>
-        <w:t>主要有登录模块，打卡签到模块，信息查询模块等</w:t>
       </w:r>
     </w:p>
     <w:p>
@@ -3348,22 +3287,6 @@
     </w:p>
     <w:p>
       <w:pPr>
-        <w:ind w:left="420" w:firstLine="420"/>
-        <w:rPr>
-          <w:rFonts w:hint="default" w:eastAsia="宋体"/>
-          <w:lang w:val="en-US" w:eastAsia="zh-CN"/>
-        </w:rPr>
-      </w:pPr>
-      <w:r>
-        <w:rPr>
-          <w:rFonts w:hint="eastAsia"/>
-          <w:lang w:val="en-US" w:eastAsia="zh-CN"/>
-        </w:rPr>
-        <w:t>后台&gt;信息查询模块&gt;签到模块&gt;登录模块</w:t>
-      </w:r>
-    </w:p>
-    <w:p>
-      <w:pPr>
         <w:pStyle w:val="2"/>
         <w:numPr>
           <w:ilvl w:val="0"/>
@@ -3377,22 +3300,21 @@
           <w:sz w:val="40"/>
         </w:rPr>
       </w:pPr>
-      <w:bookmarkStart w:id="3" w:name="_Toc22094"/>
+      <w:bookmarkStart w:id="3" w:name="_Toc5127"/>
+      <w:r>
+        <w:rPr>
+          <w:color w:val="auto"/>
+          <w:sz w:val="40"/>
+        </w:rPr>
+        <w:t>功能模块</w:t>
+      </w:r>
       <w:r>
         <w:rPr>
           <w:rFonts w:hint="eastAsia"/>
           <w:color w:val="auto"/>
           <w:sz w:val="40"/>
-          <w:lang w:val="en-US" w:eastAsia="zh-CN"/>
         </w:rPr>
-        <w:t>打卡签到</w:t>
-      </w:r>
-      <w:r>
-        <w:rPr>
-          <w:color w:val="auto"/>
-          <w:sz w:val="40"/>
-        </w:rPr>
-        <w:t>模块</w:t>
+        <w:t>1</w:t>
       </w:r>
       <w:bookmarkEnd w:id="3"/>
     </w:p>
@@ -3543,17 +3465,23 @@
           <w:sz w:val="40"/>
         </w:rPr>
       </w:pPr>
+      <w:bookmarkStart w:id="4" w:name="_Toc15795"/>
+      <w:r>
+        <w:rPr>
+          <w:color w:val="auto"/>
+          <w:sz w:val="40"/>
+        </w:rPr>
+        <w:t>功能模块</w:t>
+      </w:r>
       <w:r>
         <w:rPr>
           <w:rFonts w:hint="eastAsia"/>
           <w:color w:val="auto"/>
           <w:sz w:val="40"/>
-          <w:lang w:val="en-US" w:eastAsia="zh-CN"/>
         </w:rPr>
-        <w:t>信息查询模块</w:t>
+        <w:t>2</w:t>
       </w:r>
-      <w:bookmarkStart w:id="5" w:name="_GoBack"/>
-      <w:bookmarkEnd w:id="5"/>
+      <w:bookmarkEnd w:id="4"/>
     </w:p>
     <w:p>
       <w:pPr>
@@ -3707,7 +3635,7 @@
           <w:sz w:val="40"/>
         </w:rPr>
       </w:pPr>
-      <w:bookmarkStart w:id="4" w:name="_Toc14186"/>
+      <w:bookmarkStart w:id="5" w:name="_Toc18232"/>
       <w:r>
         <w:rPr>
           <w:color w:val="auto"/>
@@ -3715,7 +3643,7 @@
         </w:rPr>
         <w:t>界面原型</w:t>
       </w:r>
-      <w:bookmarkEnd w:id="4"/>
+      <w:bookmarkEnd w:id="5"/>
     </w:p>
     <w:p>
       <w:pPr>
@@ -3780,6 +3708,8 @@
         </w:rPr>
         <w:t>子功能1界面原型</w:t>
       </w:r>
+      <w:bookmarkStart w:id="6" w:name="_GoBack"/>
+      <w:bookmarkEnd w:id="6"/>
     </w:p>
     <w:p>
       <w:pPr>
@@ -3926,14 +3856,7 @@
       <w:jc w:val="right"/>
     </w:pPr>
     <w:r>
-      <w:rPr>
-        <w:rFonts w:hint="eastAsia"/>
-        <w:lang w:val="en-US" w:eastAsia="zh-CN"/>
-      </w:rPr>
-      <w:t>打卡签到</w:t>
-    </w:r>
-    <w:r>
-      <w:t>项目需求规格说明书</w:t>
+      <w:t>XXXX项目需求规格说明书</w:t>
     </w:r>
   </w:p>
 </w:hdr>

--- a/doc/02 需求规格说明书模板.docx
+++ b/doc/02 需求规格说明书模板.docx
@@ -270,7 +270,7 @@
           <w:szCs w:val="52"/>
         </w:rPr>
       </w:pPr>
-      <w:bookmarkStart w:id="0" w:name="_Toc1239"/>
+      <w:bookmarkStart w:id="0" w:name="_Toc24703"/>
       <w:r>
         <w:rPr>
           <w:rFonts w:hint="eastAsia" w:ascii="Times New Roman" w:hAnsi="Times New Roman"/>
@@ -933,7 +933,7 @@
           <w:szCs w:val="52"/>
         </w:rPr>
       </w:pPr>
-      <w:bookmarkStart w:id="1" w:name="_Toc5739"/>
+      <w:bookmarkStart w:id="1" w:name="_Toc21245"/>
       <w:r>
         <w:rPr>
           <w:sz w:val="52"/>
@@ -946,9 +946,9 @@
     <w:tbl>
       <w:tblPr>
         <w:tblStyle w:val="10"/>
-        <w:tblW w:w="8362" w:type="dxa"/>
+        <w:tblW w:w="8900" w:type="dxa"/>
         <w:jc w:val="center"/>
-        <w:tblInd w:w="0" w:type="dxa"/>
+        <w:tblInd w:w="-538" w:type="dxa"/>
         <w:tblLayout w:type="fixed"/>
         <w:tblCellMar>
           <w:top w:w="0" w:type="dxa"/>
@@ -958,7 +958,7 @@
         </w:tblCellMar>
       </w:tblPr>
       <w:tblGrid>
-        <w:gridCol w:w="925"/>
+        <w:gridCol w:w="1463"/>
         <w:gridCol w:w="2996"/>
         <w:gridCol w:w="1504"/>
         <w:gridCol w:w="1620"/>
@@ -982,7 +982,7 @@
         </w:trPr>
         <w:tc>
           <w:tcPr>
-            <w:tcW w:w="925" w:type="dxa"/>
+            <w:tcW w:w="1463" w:type="dxa"/>
             <w:tcBorders>
               <w:top w:val="single" w:color="auto" w:sz="6" w:space="0"/>
               <w:left w:val="single" w:color="auto" w:sz="6" w:space="0"/>
@@ -1146,7 +1146,7 @@
         </w:trPr>
         <w:tc>
           <w:tcPr>
-            <w:tcW w:w="925" w:type="dxa"/>
+            <w:tcW w:w="1463" w:type="dxa"/>
             <w:tcBorders>
               <w:top w:val="single" w:color="auto" w:sz="6" w:space="0"/>
               <w:left w:val="single" w:color="auto" w:sz="6" w:space="0"/>
@@ -1161,11 +1161,19 @@
               <w:ind w:left="0" w:leftChars="0" w:firstLine="0" w:firstLineChars="0"/>
               <w:jc w:val="center"/>
               <w:rPr>
-                <w:rFonts w:ascii="Times New Roman" w:hAnsi="Times New Roman"/>
-                <w:szCs w:val="24"/>
-                <w:lang w:eastAsia="zh-CN"/>
-              </w:rPr>
-            </w:pPr>
+                <w:rFonts w:hint="default" w:ascii="Times New Roman" w:hAnsi="Times New Roman"/>
+                <w:szCs w:val="24"/>
+                <w:lang w:val="en-US" w:eastAsia="zh-CN"/>
+              </w:rPr>
+            </w:pPr>
+            <w:r>
+              <w:rPr>
+                <w:rFonts w:hint="eastAsia" w:ascii="Times New Roman" w:hAnsi="Times New Roman"/>
+                <w:szCs w:val="24"/>
+                <w:lang w:val="en-US" w:eastAsia="zh-CN"/>
+              </w:rPr>
+              <w:t>2019.04.12</w:t>
+            </w:r>
           </w:p>
         </w:tc>
         <w:tc>
@@ -1185,10 +1193,19 @@
               <w:ind w:left="0" w:leftChars="0" w:firstLine="0" w:firstLineChars="0"/>
               <w:jc w:val="center"/>
               <w:rPr>
-                <w:rFonts w:ascii="Times New Roman" w:hAnsi="Times New Roman"/>
-                <w:szCs w:val="24"/>
-              </w:rPr>
-            </w:pPr>
+                <w:rFonts w:hint="default" w:ascii="Times New Roman" w:hAnsi="Times New Roman" w:eastAsia="宋体"/>
+                <w:szCs w:val="24"/>
+                <w:lang w:val="en-US" w:eastAsia="zh-CN"/>
+              </w:rPr>
+            </w:pPr>
+            <w:r>
+              <w:rPr>
+                <w:rFonts w:hint="eastAsia" w:ascii="Times New Roman" w:hAnsi="Times New Roman"/>
+                <w:szCs w:val="24"/>
+                <w:lang w:val="en-US" w:eastAsia="zh-CN"/>
+              </w:rPr>
+              <w:t>V1.0</w:t>
+            </w:r>
           </w:p>
         </w:tc>
         <w:tc>
@@ -1255,11 +1272,19 @@
               <w:ind w:left="0" w:leftChars="0" w:firstLine="0" w:firstLineChars="0"/>
               <w:jc w:val="center"/>
               <w:rPr>
-                <w:rFonts w:ascii="Times New Roman" w:hAnsi="Times New Roman"/>
-                <w:szCs w:val="24"/>
-                <w:lang w:eastAsia="zh-CN"/>
-              </w:rPr>
-            </w:pPr>
+                <w:rFonts w:hint="default" w:ascii="Times New Roman" w:hAnsi="Times New Roman"/>
+                <w:szCs w:val="24"/>
+                <w:lang w:val="en-US" w:eastAsia="zh-CN"/>
+              </w:rPr>
+            </w:pPr>
+            <w:r>
+              <w:rPr>
+                <w:rFonts w:hint="eastAsia" w:ascii="Times New Roman" w:hAnsi="Times New Roman"/>
+                <w:szCs w:val="24"/>
+                <w:lang w:val="en-US" w:eastAsia="zh-CN"/>
+              </w:rPr>
+              <w:t>林申泽</w:t>
+            </w:r>
           </w:p>
         </w:tc>
       </w:tr>
@@ -1280,7 +1305,7 @@
         </w:trPr>
         <w:tc>
           <w:tcPr>
-            <w:tcW w:w="925" w:type="dxa"/>
+            <w:tcW w:w="1463" w:type="dxa"/>
             <w:tcBorders>
               <w:top w:val="single" w:color="auto" w:sz="6" w:space="0"/>
               <w:left w:val="single" w:color="auto" w:sz="6" w:space="0"/>
@@ -1295,11 +1320,19 @@
               <w:ind w:left="0" w:leftChars="0" w:firstLine="0" w:firstLineChars="0"/>
               <w:jc w:val="center"/>
               <w:rPr>
-                <w:rFonts w:ascii="Times New Roman" w:hAnsi="Times New Roman"/>
-                <w:szCs w:val="24"/>
-                <w:lang w:eastAsia="zh-CN"/>
-              </w:rPr>
-            </w:pPr>
+                <w:rFonts w:hint="default" w:ascii="Times New Roman" w:hAnsi="Times New Roman"/>
+                <w:szCs w:val="24"/>
+                <w:lang w:val="en-US" w:eastAsia="zh-CN"/>
+              </w:rPr>
+            </w:pPr>
+            <w:r>
+              <w:rPr>
+                <w:rFonts w:hint="eastAsia" w:ascii="Times New Roman" w:hAnsi="Times New Roman"/>
+                <w:szCs w:val="24"/>
+                <w:lang w:val="en-US" w:eastAsia="zh-CN"/>
+              </w:rPr>
+              <w:t>2019.04.19</w:t>
+            </w:r>
           </w:p>
         </w:tc>
         <w:tc>
@@ -1319,10 +1352,19 @@
               <w:ind w:left="0" w:leftChars="0" w:firstLine="0" w:firstLineChars="0"/>
               <w:jc w:val="center"/>
               <w:rPr>
-                <w:rFonts w:ascii="Times New Roman" w:hAnsi="Times New Roman"/>
-                <w:szCs w:val="24"/>
-              </w:rPr>
-            </w:pPr>
+                <w:rFonts w:hint="eastAsia" w:ascii="Times New Roman" w:hAnsi="Times New Roman" w:eastAsia="宋体"/>
+                <w:szCs w:val="24"/>
+                <w:lang w:val="en-US" w:eastAsia="zh-CN"/>
+              </w:rPr>
+            </w:pPr>
+            <w:r>
+              <w:rPr>
+                <w:rFonts w:hint="eastAsia" w:ascii="Times New Roman" w:hAnsi="Times New Roman"/>
+                <w:szCs w:val="24"/>
+                <w:lang w:val="en-US" w:eastAsia="zh-CN"/>
+              </w:rPr>
+              <w:t>V1.1</w:t>
+            </w:r>
           </w:p>
         </w:tc>
         <w:tc>
@@ -1389,11 +1431,19 @@
               <w:ind w:left="0" w:leftChars="0" w:firstLine="0" w:firstLineChars="0"/>
               <w:jc w:val="center"/>
               <w:rPr>
-                <w:rFonts w:ascii="Times New Roman" w:hAnsi="Times New Roman"/>
-                <w:szCs w:val="24"/>
-                <w:lang w:eastAsia="zh-CN"/>
-              </w:rPr>
-            </w:pPr>
+                <w:rFonts w:hint="default" w:ascii="Times New Roman" w:hAnsi="Times New Roman"/>
+                <w:szCs w:val="24"/>
+                <w:lang w:val="en-US" w:eastAsia="zh-CN"/>
+              </w:rPr>
+            </w:pPr>
+            <w:r>
+              <w:rPr>
+                <w:rFonts w:hint="eastAsia" w:ascii="Times New Roman" w:hAnsi="Times New Roman"/>
+                <w:szCs w:val="24"/>
+                <w:lang w:val="en-US" w:eastAsia="zh-CN"/>
+              </w:rPr>
+              <w:t>林申泽</w:t>
+            </w:r>
           </w:p>
         </w:tc>
       </w:tr>
@@ -1414,7 +1464,7 @@
         </w:trPr>
         <w:tc>
           <w:tcPr>
-            <w:tcW w:w="925" w:type="dxa"/>
+            <w:tcW w:w="1463" w:type="dxa"/>
             <w:tcBorders>
               <w:top w:val="single" w:color="auto" w:sz="6" w:space="0"/>
               <w:left w:val="single" w:color="auto" w:sz="6" w:space="0"/>
@@ -1548,7 +1598,7 @@
         </w:trPr>
         <w:tc>
           <w:tcPr>
-            <w:tcW w:w="925" w:type="dxa"/>
+            <w:tcW w:w="1463" w:type="dxa"/>
             <w:tcBorders>
               <w:top w:val="single" w:color="auto" w:sz="6" w:space="0"/>
               <w:left w:val="single" w:color="auto" w:sz="6" w:space="0"/>
@@ -1682,7 +1732,7 @@
         </w:trPr>
         <w:tc>
           <w:tcPr>
-            <w:tcW w:w="925" w:type="dxa"/>
+            <w:tcW w:w="1463" w:type="dxa"/>
             <w:tcBorders>
               <w:top w:val="single" w:color="auto" w:sz="6" w:space="0"/>
               <w:left w:val="single" w:color="auto" w:sz="6" w:space="0"/>
@@ -1816,7 +1866,7 @@
         </w:trPr>
         <w:tc>
           <w:tcPr>
-            <w:tcW w:w="925" w:type="dxa"/>
+            <w:tcW w:w="1463" w:type="dxa"/>
             <w:tcBorders>
               <w:top w:val="single" w:color="auto" w:sz="6" w:space="0"/>
               <w:left w:val="single" w:color="auto" w:sz="6" w:space="0"/>
@@ -1950,7 +2000,7 @@
         </w:trPr>
         <w:tc>
           <w:tcPr>
-            <w:tcW w:w="925" w:type="dxa"/>
+            <w:tcW w:w="1463" w:type="dxa"/>
             <w:tcBorders>
               <w:top w:val="single" w:color="auto" w:sz="6" w:space="0"/>
               <w:left w:val="single" w:color="auto" w:sz="6" w:space="0"/>
@@ -2084,7 +2134,7 @@
         </w:trPr>
         <w:tc>
           <w:tcPr>
-            <w:tcW w:w="925" w:type="dxa"/>
+            <w:tcW w:w="1463" w:type="dxa"/>
             <w:tcBorders>
               <w:top w:val="single" w:color="auto" w:sz="6" w:space="0"/>
               <w:left w:val="single" w:color="auto" w:sz="6" w:space="0"/>
@@ -2218,7 +2268,7 @@
         </w:trPr>
         <w:tc>
           <w:tcPr>
-            <w:tcW w:w="925" w:type="dxa"/>
+            <w:tcW w:w="1463" w:type="dxa"/>
             <w:tcBorders>
               <w:top w:val="single" w:color="auto" w:sz="6" w:space="0"/>
               <w:left w:val="single" w:color="auto" w:sz="6" w:space="0"/>
@@ -2549,7 +2599,7 @@
             <w:fldChar w:fldCharType="begin"/>
           </w:r>
           <w:r>
-            <w:instrText xml:space="preserve"> HYPERLINK \l _Toc1239 </w:instrText>
+            <w:instrText xml:space="preserve"> HYPERLINK \l _Toc24703 </w:instrText>
           </w:r>
           <w:r>
             <w:fldChar w:fldCharType="separate"/>
@@ -2576,7 +2626,7 @@
             <w:fldChar w:fldCharType="begin"/>
           </w:r>
           <w:r>
-            <w:instrText xml:space="preserve"> PAGEREF _Toc1239 </w:instrText>
+            <w:instrText xml:space="preserve"> PAGEREF _Toc24703 </w:instrText>
           </w:r>
           <w:r>
             <w:fldChar w:fldCharType="separate"/>
@@ -2610,7 +2660,7 @@
               <w:bCs/>
               <w:lang w:val="zh-CN"/>
             </w:rPr>
-            <w:instrText xml:space="preserve"> HYPERLINK \l _Toc5739 </w:instrText>
+            <w:instrText xml:space="preserve"> HYPERLINK \l _Toc21245 </w:instrText>
           </w:r>
           <w:r>
             <w:rPr>
@@ -2632,7 +2682,7 @@
             <w:fldChar w:fldCharType="begin"/>
           </w:r>
           <w:r>
-            <w:instrText xml:space="preserve"> PAGEREF _Toc5739 </w:instrText>
+            <w:instrText xml:space="preserve"> PAGEREF _Toc21245 </w:instrText>
           </w:r>
           <w:r>
             <w:fldChar w:fldCharType="separate"/>
@@ -2670,7 +2720,7 @@
               <w:bCs/>
               <w:lang w:val="zh-CN"/>
             </w:rPr>
-            <w:instrText xml:space="preserve"> HYPERLINK \l _Toc8714 </w:instrText>
+            <w:instrText xml:space="preserve"> HYPERLINK \l _Toc966 </w:instrText>
           </w:r>
           <w:r>
             <w:rPr>
@@ -2695,7 +2745,7 @@
             <w:fldChar w:fldCharType="begin"/>
           </w:r>
           <w:r>
-            <w:instrText xml:space="preserve"> PAGEREF _Toc8714 </w:instrText>
+            <w:instrText xml:space="preserve"> PAGEREF _Toc966 </w:instrText>
           </w:r>
           <w:r>
             <w:fldChar w:fldCharType="separate"/>
@@ -2733,7 +2783,7 @@
               <w:bCs/>
               <w:lang w:val="zh-CN"/>
             </w:rPr>
-            <w:instrText xml:space="preserve"> HYPERLINK \l _Toc5127 </w:instrText>
+            <w:instrText xml:space="preserve"> HYPERLINK \l _Toc22094 </w:instrText>
           </w:r>
           <w:r>
             <w:rPr>
@@ -2743,13 +2793,17 @@
             <w:fldChar w:fldCharType="separate"/>
           </w:r>
           <w:r>
-            <w:t>二、 功能模块</w:t>
+            <w:t xml:space="preserve">二、 </w:t>
           </w:r>
           <w:r>
             <w:rPr>
               <w:rFonts w:hint="eastAsia"/>
+              <w:lang w:val="en-US" w:eastAsia="zh-CN"/>
             </w:rPr>
-            <w:t>1</w:t>
+            <w:t>打卡签到</w:t>
+          </w:r>
+          <w:r>
+            <w:t>模块</w:t>
           </w:r>
           <w:r>
             <w:tab/>
@@ -2758,7 +2812,7 @@
             <w:fldChar w:fldCharType="begin"/>
           </w:r>
           <w:r>
-            <w:instrText xml:space="preserve"> PAGEREF _Toc5127 </w:instrText>
+            <w:instrText xml:space="preserve"> PAGEREF _Toc22094 </w:instrText>
           </w:r>
           <w:r>
             <w:fldChar w:fldCharType="separate"/>
@@ -2796,7 +2850,7 @@
               <w:bCs/>
               <w:lang w:val="zh-CN"/>
             </w:rPr>
-            <w:instrText xml:space="preserve"> HYPERLINK \l _Toc15795 </w:instrText>
+            <w:instrText xml:space="preserve"> HYPERLINK \l _Toc30455 </w:instrText>
           </w:r>
           <w:r>
             <w:rPr>
@@ -2806,13 +2860,17 @@
             <w:fldChar w:fldCharType="separate"/>
           </w:r>
           <w:r>
-            <w:t>三、 功能模块</w:t>
+            <w:t xml:space="preserve">三、 </w:t>
           </w:r>
           <w:r>
             <w:rPr>
               <w:rFonts w:hint="eastAsia"/>
+              <w:lang w:val="en-US" w:eastAsia="zh-CN"/>
             </w:rPr>
-            <w:t>2</w:t>
+            <w:t>信息查询</w:t>
+          </w:r>
+          <w:r>
+            <w:t>模块</w:t>
           </w:r>
           <w:r>
             <w:tab/>
@@ -2821,7 +2879,7 @@
             <w:fldChar w:fldCharType="begin"/>
           </w:r>
           <w:r>
-            <w:instrText xml:space="preserve"> PAGEREF _Toc15795 </w:instrText>
+            <w:instrText xml:space="preserve"> PAGEREF _Toc30455 </w:instrText>
           </w:r>
           <w:r>
             <w:fldChar w:fldCharType="separate"/>
@@ -2859,7 +2917,7 @@
               <w:bCs/>
               <w:lang w:val="zh-CN"/>
             </w:rPr>
-            <w:instrText xml:space="preserve"> HYPERLINK \l _Toc18232 </w:instrText>
+            <w:instrText xml:space="preserve"> HYPERLINK \l _Toc14186 </w:instrText>
           </w:r>
           <w:r>
             <w:rPr>
@@ -2878,7 +2936,7 @@
             <w:fldChar w:fldCharType="begin"/>
           </w:r>
           <w:r>
-            <w:instrText xml:space="preserve"> PAGEREF _Toc18232 </w:instrText>
+            <w:instrText xml:space="preserve"> PAGEREF _Toc14186 </w:instrText>
           </w:r>
           <w:r>
             <w:fldChar w:fldCharType="separate"/>
@@ -3096,7 +3154,7 @@
           <w:sz w:val="40"/>
         </w:rPr>
       </w:pPr>
-      <w:bookmarkStart w:id="2" w:name="_Toc8714"/>
+      <w:bookmarkStart w:id="2" w:name="_Toc966"/>
       <w:r>
         <w:rPr>
           <w:rFonts w:hint="eastAsia"/>
@@ -3136,15 +3194,23 @@
         <w:ind w:left="420" w:firstLine="420"/>
         <w:rPr>
           <w:rFonts w:hint="default" w:eastAsia="宋体"/>
+          <w:b w:val="0"/>
+          <w:bCs w:val="0"/>
+          <w:sz w:val="24"/>
+          <w:szCs w:val="24"/>
           <w:lang w:val="en-US" w:eastAsia="zh-CN"/>
         </w:rPr>
       </w:pPr>
       <w:r>
         <w:rPr>
           <w:rFonts w:hint="eastAsia"/>
+          <w:b w:val="0"/>
+          <w:bCs w:val="0"/>
+          <w:sz w:val="24"/>
+          <w:szCs w:val="24"/>
           <w:lang w:val="en-US" w:eastAsia="zh-CN"/>
         </w:rPr>
-        <w:t>保证软件开发的质量、需求的完整与可追溯性，编写此文档。通过此文档，以保证业务需求提出者与需求分析人员，开发人员、测试人员以及其他相关利益人对需求达成共识。</w:t>
+        <w:t>是进一步定制软件开发的细节问题，希望能使本软件开发工作更具体。为了使用户、软件开发者及分析和测试人员对该软件的初始规定有一个共同的了解，它说明了本软件的各项功能需求、性能需求和数据需求，明确标识各项功能的具体含义，阐述使用背景及范围，提供客户解决问题或达到目标所需要的条件和权能，提供一个度量和遵循的基准，保证软件开发的质量、需求的完整与可追溯性，编写此文档。通过此文档，以保证业务需求提出者与需求分析人员，开发人员、测试人员以及其他相关利益人对需求达成共识。</w:t>
       </w:r>
     </w:p>
     <w:p>
@@ -3174,9 +3240,25 @@
     <w:p>
       <w:pPr>
         <w:ind w:left="420" w:firstLine="420"/>
+        <w:rPr>
+          <w:rFonts w:hint="default" w:eastAsia="宋体"/>
+          <w:b/>
+          <w:bCs/>
+          <w:sz w:val="24"/>
+          <w:szCs w:val="24"/>
+          <w:lang w:val="en-US" w:eastAsia="zh-CN"/>
+        </w:rPr>
       </w:pPr>
       <w:r>
-        <w:t>（本系统是用来做什么事情的，如有必要则需说明某些相关数据需要由谁来提供）</w:t>
+        <w:rPr>
+          <w:rFonts w:hint="eastAsia"/>
+          <w:b w:val="0"/>
+          <w:bCs w:val="0"/>
+          <w:sz w:val="24"/>
+          <w:szCs w:val="24"/>
+          <w:lang w:val="en-US" w:eastAsia="zh-CN"/>
+        </w:rPr>
+        <w:t>软件设计总体要求作为软件开发人员、软件测试人员相互了解的基础，主要用于用户登录，显示基本信息，考勤的信息管理，查询功能和信息的删除和修改。</w:t>
       </w:r>
     </w:p>
     <w:p>
@@ -3206,15 +3288,25 @@
     <w:p>
       <w:pPr>
         <w:ind w:left="420" w:firstLine="420"/>
+        <w:rPr>
+          <w:rFonts w:hint="default" w:eastAsia="宋体"/>
+          <w:b w:val="0"/>
+          <w:bCs w:val="0"/>
+          <w:sz w:val="24"/>
+          <w:szCs w:val="24"/>
+          <w:lang w:val="en-US" w:eastAsia="zh-CN"/>
+        </w:rPr>
       </w:pPr>
       <w:r>
-        <w:t>（说明使用本系统的用户有哪些，分别是什么角色，使用本系统中搞的什么功能</w:t>
-      </w:r>
-      <w:r>
         <w:rPr>
           <w:rFonts w:hint="eastAsia"/>
-        </w:rPr>
-        <w:t>）</w:t>
+          <w:b w:val="0"/>
+          <w:bCs w:val="0"/>
+          <w:sz w:val="24"/>
+          <w:szCs w:val="24"/>
+          <w:lang w:val="en-US" w:eastAsia="zh-CN"/>
+        </w:rPr>
+        <w:t>本软件主要在甲方工作环境中使用，使用者包括项目管理人员，开发人员及工程师风，使用者在计算机的应用、使用上不存在障碍，都在计算机的操作和使用方面得到过相关的培训，该系统主要用于学校师生的课程或工厂员工的考勤记录。</w:t>
       </w:r>
     </w:p>
     <w:p>
@@ -3245,12 +3337,31 @@
     <w:p>
       <w:pPr>
         <w:ind w:left="420" w:firstLine="420"/>
+        <w:rPr>
+          <w:rFonts w:hint="eastAsia"/>
+        </w:rPr>
       </w:pPr>
       <w:r>
         <w:rPr>
           <w:rFonts w:hint="eastAsia"/>
         </w:rPr>
         <w:t>（概要说明本系统有哪些主要功能模块）</w:t>
+      </w:r>
+    </w:p>
+    <w:p>
+      <w:pPr>
+        <w:ind w:left="420" w:firstLine="420"/>
+        <w:rPr>
+          <w:rFonts w:hint="default" w:eastAsia="宋体"/>
+          <w:lang w:val="en-US" w:eastAsia="zh-CN"/>
+        </w:rPr>
+      </w:pPr>
+      <w:r>
+        <w:rPr>
+          <w:rFonts w:hint="eastAsia"/>
+          <w:lang w:val="en-US" w:eastAsia="zh-CN"/>
+        </w:rPr>
+        <w:t>主要有登录模块用户界面部分按Windows应用软件用户界面的规范来设计界面风格简约，打卡签到模块采用Java框架等方式作为用户界面便于用户使用，信息查询模块，各个功能项的设置及使用应符合人们的使用计算机操作的习惯，通过常用的鼠标点击，键盘输入以及菜单等形式来完成启动和使用软件的过程。</w:t>
       </w:r>
     </w:p>
     <w:p>
@@ -3283,6 +3394,22 @@
       </w:pPr>
       <w:r>
         <w:t>（说明需求的优先级）</w:t>
+      </w:r>
+    </w:p>
+    <w:p>
+      <w:pPr>
+        <w:ind w:left="420" w:firstLine="420"/>
+        <w:rPr>
+          <w:rFonts w:hint="default" w:eastAsia="宋体"/>
+          <w:lang w:val="en-US" w:eastAsia="zh-CN"/>
+        </w:rPr>
+      </w:pPr>
+      <w:r>
+        <w:rPr>
+          <w:rFonts w:hint="eastAsia"/>
+          <w:lang w:val="en-US" w:eastAsia="zh-CN"/>
+        </w:rPr>
+        <w:t>后台&gt;信息查询模块&gt;签到模块&gt;登录模块</w:t>
       </w:r>
     </w:p>
     <w:p>
@@ -3300,21 +3427,22 @@
           <w:sz w:val="40"/>
         </w:rPr>
       </w:pPr>
-      <w:bookmarkStart w:id="3" w:name="_Toc5127"/>
-      <w:r>
-        <w:rPr>
-          <w:color w:val="auto"/>
-          <w:sz w:val="40"/>
-        </w:rPr>
-        <w:t>功能模块</w:t>
-      </w:r>
+      <w:bookmarkStart w:id="3" w:name="_Toc22094"/>
       <w:r>
         <w:rPr>
           <w:rFonts w:hint="eastAsia"/>
           <w:color w:val="auto"/>
           <w:sz w:val="40"/>
-        </w:rPr>
-        <w:t>1</w:t>
+          <w:lang w:val="en-US" w:eastAsia="zh-CN"/>
+        </w:rPr>
+        <w:t>打卡签到</w:t>
+      </w:r>
+      <w:r>
+        <w:rPr>
+          <w:color w:val="auto"/>
+          <w:sz w:val="40"/>
+        </w:rPr>
+        <w:t>模块</w:t>
       </w:r>
       <w:bookmarkEnd w:id="3"/>
     </w:p>
@@ -3364,6 +3492,15 @@
     </w:p>
     <w:p>
       <w:pPr>
+        <w:ind w:left="420" w:firstLine="420"/>
+        <w:rPr>
+          <w:rFonts w:hint="default" w:eastAsia="宋体"/>
+          <w:lang w:val="en-US" w:eastAsia="zh-CN"/>
+        </w:rPr>
+      </w:pPr>
+    </w:p>
+    <w:p>
+      <w:pPr>
         <w:pStyle w:val="25"/>
         <w:numPr>
           <w:ilvl w:val="0"/>
@@ -3465,23 +3602,15 @@
           <w:sz w:val="40"/>
         </w:rPr>
       </w:pPr>
-      <w:bookmarkStart w:id="4" w:name="_Toc15795"/>
-      <w:r>
-        <w:rPr>
-          <w:color w:val="auto"/>
-          <w:sz w:val="40"/>
-        </w:rPr>
-        <w:t>功能模块</w:t>
-      </w:r>
       <w:r>
         <w:rPr>
           <w:rFonts w:hint="eastAsia"/>
           <w:color w:val="auto"/>
           <w:sz w:val="40"/>
-        </w:rPr>
-        <w:t>2</w:t>
+          <w:lang w:val="en-US" w:eastAsia="zh-CN"/>
+        </w:rPr>
+        <w:t>信息查询模块</w:t>
       </w:r>
-      <w:bookmarkEnd w:id="4"/>
     </w:p>
     <w:p>
       <w:pPr>
@@ -3635,7 +3764,7 @@
           <w:sz w:val="40"/>
         </w:rPr>
       </w:pPr>
-      <w:bookmarkStart w:id="5" w:name="_Toc18232"/>
+      <w:bookmarkStart w:id="4" w:name="_Toc14186"/>
       <w:r>
         <w:rPr>
           <w:color w:val="auto"/>
@@ -3643,7 +3772,7 @@
         </w:rPr>
         <w:t>界面原型</w:t>
       </w:r>
-      <w:bookmarkEnd w:id="5"/>
+      <w:bookmarkEnd w:id="4"/>
     </w:p>
     <w:p>
       <w:pPr>
@@ -3671,14 +3800,62 @@
         </w:rPr>
         <w:t>功能模块</w:t>
       </w:r>
+    </w:p>
+    <w:p>
+      <w:pPr>
+        <w:pStyle w:val="25"/>
+        <w:numPr>
+          <w:ilvl w:val="0"/>
+          <w:numId w:val="0"/>
+        </w:numPr>
+        <w:tabs>
+          <w:tab w:val="left" w:pos="630"/>
+        </w:tabs>
+        <w:spacing w:before="260" w:after="260" w:line="36" w:lineRule="auto"/>
+        <w:ind w:leftChars="-202"/>
+        <w:rPr>
+          <w:b/>
+          <w:sz w:val="32"/>
+          <w:szCs w:val="32"/>
+        </w:rPr>
+      </w:pPr>
+      <w:r>
+        <w:rPr>
+          <w:rFonts w:hint="eastAsia"/>
+          <w:lang w:val="en-US" w:eastAsia="zh-CN"/>
+        </w:rPr>
+        <w:t xml:space="preserve">        </w:t>
+      </w:r>
+      <w:bookmarkStart w:id="5" w:name="_GoBack"/>
+      <w:bookmarkEnd w:id="5"/>
+    </w:p>
+    <w:p>
+      <w:pPr>
+        <w:pStyle w:val="25"/>
+        <w:numPr>
+          <w:ilvl w:val="0"/>
+          <w:numId w:val="6"/>
+        </w:numPr>
+        <w:tabs>
+          <w:tab w:val="left" w:pos="630"/>
+        </w:tabs>
+        <w:spacing w:before="260" w:after="260" w:line="36" w:lineRule="auto"/>
+        <w:ind w:left="649" w:leftChars="0" w:hanging="649" w:hangingChars="202"/>
+        <w:rPr>
+          <w:b/>
+          <w:sz w:val="32"/>
+          <w:szCs w:val="32"/>
+        </w:rPr>
+      </w:pPr>
       <w:r>
         <w:rPr>
           <w:rFonts w:hint="eastAsia"/>
           <w:b/>
           <w:sz w:val="32"/>
           <w:szCs w:val="32"/>
-        </w:rPr>
-        <w:t>1</w:t>
+          <w:lang w:val="en-US" w:eastAsia="zh-CN"/>
+        </w:rPr>
+        <w:t>管理功能模块</w:t>
       </w:r>
     </w:p>
     <w:p>
@@ -3705,24 +3882,40 @@
           <w:b/>
           <w:sz w:val="32"/>
           <w:szCs w:val="32"/>
-        </w:rPr>
-        <w:t>子功能1界面原型</w:t>
+          <w:lang w:val="en-US" w:eastAsia="zh-CN"/>
+        </w:rPr>
+        <w:t>管理</w:t>
       </w:r>
-      <w:bookmarkStart w:id="6" w:name="_GoBack"/>
-      <w:bookmarkEnd w:id="6"/>
-    </w:p>
-    <w:p>
-      <w:pPr>
-        <w:ind w:left="420" w:firstLine="420"/>
-      </w:pPr>
       <w:r>
-        <w:t>（界面原型，可以是低保真原型）</w:t>
+        <w:rPr>
+          <w:rFonts w:hint="eastAsia"/>
+          <w:b/>
+          <w:sz w:val="32"/>
+          <w:szCs w:val="32"/>
+        </w:rPr>
+        <w:t>子功能界面原型</w:t>
       </w:r>
     </w:p>
     <w:p>
       <w:pPr>
         <w:ind w:left="420" w:firstLine="420"/>
-      </w:pPr>
+        <w:rPr>
+          <w:rFonts w:hint="eastAsia" w:eastAsia="宋体"/>
+          <w:lang w:eastAsia="zh-CN"/>
+        </w:rPr>
+      </w:pPr>
+    </w:p>
+    <w:p>
+      <w:pPr>
+        <w:ind w:left="0" w:leftChars="0" w:firstLine="0" w:firstLineChars="0"/>
+      </w:pPr>
+      <w:r>
+        <w:rPr>
+          <w:rFonts w:hint="eastAsia"/>
+          <w:lang w:val="en-US" w:eastAsia="zh-CN"/>
+        </w:rPr>
+        <w:t xml:space="preserve">    </w:t>
+      </w:r>
     </w:p>
     <w:sectPr>
       <w:headerReference r:id="rId5" w:type="first"/>
@@ -3856,7 +4049,14 @@
       <w:jc w:val="right"/>
     </w:pPr>
     <w:r>
-      <w:t>XXXX项目需求规格说明书</w:t>
+      <w:rPr>
+        <w:rFonts w:hint="eastAsia"/>
+        <w:lang w:val="en-US" w:eastAsia="zh-CN"/>
+      </w:rPr>
+      <w:t>打卡签到</w:t>
+    </w:r>
+    <w:r>
+      <w:t>项目需求规格说明书</w:t>
     </w:r>
   </w:p>
 </w:hdr>
@@ -4619,7 +4819,7 @@
     <w:lsdException w:qFormat="1" w:unhideWhenUsed="0" w:uiPriority="10" w:semiHidden="0" w:name="Title"/>
     <w:lsdException w:uiPriority="99" w:name="Closing"/>
     <w:lsdException w:uiPriority="99" w:name="Signature"/>
-    <w:lsdException w:uiPriority="1" w:name="Default Paragraph Font"/>
+    <w:lsdException w:qFormat="1" w:uiPriority="1" w:name="Default Paragraph Font"/>
     <w:lsdException w:uiPriority="99" w:name="Body Text"/>
     <w:lsdException w:uiPriority="99" w:name="Body Text Indent"/>
     <w:lsdException w:uiPriority="99" w:name="List Continue"/>
@@ -4878,6 +5078,7 @@
     <w:name w:val="Default Paragraph Font"/>
     <w:semiHidden/>
     <w:unhideWhenUsed/>
+    <w:qFormat/>
     <w:uiPriority w:val="1"/>
   </w:style>
   <w:style w:type="table" w:default="1" w:styleId="10">

--- a/doc/02 需求规格说明书模板.docx
+++ b/doc/02 需求规格说明书模板.docx
@@ -377,12 +377,6 @@
             <w:insideV w:val="single" w:color="auto" w:sz="4" w:space="0"/>
           </w:tblBorders>
           <w:tblLayout w:type="fixed"/>
-          <w:tblCellMar>
-            <w:top w:w="0" w:type="dxa"/>
-            <w:left w:w="108" w:type="dxa"/>
-            <w:bottom w:w="0" w:type="dxa"/>
-            <w:right w:w="108" w:type="dxa"/>
-          </w:tblCellMar>
         </w:tblPrEx>
         <w:trPr>
           <w:jc w:val="center"/>
@@ -553,12 +547,6 @@
             <w:insideV w:val="single" w:color="auto" w:sz="4" w:space="0"/>
           </w:tblBorders>
           <w:tblLayout w:type="fixed"/>
-          <w:tblCellMar>
-            <w:top w:w="0" w:type="dxa"/>
-            <w:left w:w="108" w:type="dxa"/>
-            <w:bottom w:w="0" w:type="dxa"/>
-            <w:right w:w="108" w:type="dxa"/>
-          </w:tblCellMar>
         </w:tblPrEx>
         <w:trPr>
           <w:jc w:val="center"/>
@@ -674,12 +662,6 @@
             <w:insideV w:val="single" w:color="auto" w:sz="4" w:space="0"/>
           </w:tblBorders>
           <w:tblLayout w:type="fixed"/>
-          <w:tblCellMar>
-            <w:top w:w="0" w:type="dxa"/>
-            <w:left w:w="108" w:type="dxa"/>
-            <w:bottom w:w="0" w:type="dxa"/>
-            <w:right w:w="108" w:type="dxa"/>
-          </w:tblCellMar>
         </w:tblPrEx>
         <w:trPr>
           <w:jc w:val="center"/>
@@ -3306,7 +3288,7 @@
           <w:szCs w:val="24"/>
           <w:lang w:val="en-US" w:eastAsia="zh-CN"/>
         </w:rPr>
-        <w:t>本软件主要在甲方工作环境中使用，使用者包括项目管理人员，开发人员及工程师风，使用者在计算机的应用、使用上不存在障碍，都在计算机的操作和使用方面得到过相关的培训，该系统主要用于学校师生的课程或工厂员工的考勤记录。</w:t>
+        <w:t>本软件主要在甲方工作环境中使用，使用者包括项目管理人员，开发人员及工程师，使用者在计算机的应用、使用上不存在障碍，都在计算机的操作和使用方面得到过相关的培训，该系统主要用于学校师生的课程或工厂员工的考勤记录。</w:t>
       </w:r>
     </w:p>
     <w:p>
@@ -3338,27 +3320,15 @@
       <w:pPr>
         <w:ind w:left="420" w:firstLine="420"/>
         <w:rPr>
+          <w:rFonts w:hint="default" w:eastAsia="宋体"/>
+          <w:lang w:val="en-US" w:eastAsia="zh-CN"/>
+        </w:rPr>
+      </w:pPr>
+      <w:r>
+        <w:rPr>
           <w:rFonts w:hint="eastAsia"/>
-        </w:rPr>
-      </w:pPr>
-      <w:r>
-        <w:rPr>
-          <w:rFonts w:hint="eastAsia"/>
-        </w:rPr>
-        <w:t>（概要说明本系统有哪些主要功能模块）</w:t>
-      </w:r>
-    </w:p>
-    <w:p>
-      <w:pPr>
-        <w:ind w:left="420" w:firstLine="420"/>
-        <w:rPr>
-          <w:rFonts w:hint="default" w:eastAsia="宋体"/>
-          <w:lang w:val="en-US" w:eastAsia="zh-CN"/>
-        </w:rPr>
-      </w:pPr>
-      <w:r>
-        <w:rPr>
-          <w:rFonts w:hint="eastAsia"/>
+          <w:sz w:val="24"/>
+          <w:szCs w:val="24"/>
           <w:lang w:val="en-US" w:eastAsia="zh-CN"/>
         </w:rPr>
         <w:t>主要有登录模块用户界面部分按Windows应用软件用户界面的规范来设计界面风格简约，打卡签到模块采用Java框架等方式作为用户界面便于用户使用，信息查询模块，各个功能项的设置及使用应符合人们的使用计算机操作的习惯，通过常用的鼠标点击，键盘输入以及菜单等形式来完成启动和使用软件的过程。</w:t>
@@ -3391,14 +3361,6 @@
     <w:p>
       <w:pPr>
         <w:ind w:left="420" w:firstLine="420"/>
-      </w:pPr>
-      <w:r>
-        <w:t>（说明需求的优先级）</w:t>
-      </w:r>
-    </w:p>
-    <w:p>
-      <w:pPr>
-        <w:ind w:left="420" w:firstLine="420"/>
         <w:rPr>
           <w:rFonts w:hint="default" w:eastAsia="宋体"/>
           <w:lang w:val="en-US" w:eastAsia="zh-CN"/>
@@ -3407,6 +3369,8 @@
       <w:r>
         <w:rPr>
           <w:rFonts w:hint="eastAsia"/>
+          <w:sz w:val="24"/>
+          <w:szCs w:val="24"/>
           <w:lang w:val="en-US" w:eastAsia="zh-CN"/>
         </w:rPr>
         <w:t>后台&gt;信息查询模块&gt;签到模块&gt;登录模块</w:t>
@@ -3466,38 +3430,292 @@
       </w:pPr>
       <w:r>
         <w:rPr>
-          <w:b/>
-          <w:sz w:val="32"/>
-          <w:szCs w:val="32"/>
-        </w:rPr>
-        <w:t>功能模块</w:t>
-      </w:r>
-      <w:r>
-        <w:rPr>
           <w:rFonts w:hint="eastAsia"/>
           <w:b/>
           <w:sz w:val="32"/>
           <w:szCs w:val="32"/>
-        </w:rPr>
-        <w:t>1的子功能1</w:t>
-      </w:r>
-    </w:p>
-    <w:p>
-      <w:pPr>
-        <w:ind w:left="420" w:firstLine="420"/>
-      </w:pPr>
-      <w:r>
-        <w:t>（概述、用例图、输入要素、处理流程、输出要素）</w:t>
-      </w:r>
-    </w:p>
-    <w:p>
-      <w:pPr>
-        <w:ind w:left="420" w:firstLine="420"/>
+          <w:lang w:val="en-US" w:eastAsia="zh-CN"/>
+        </w:rPr>
+        <w:t>签到</w:t>
+      </w:r>
+      <w:r>
+        <w:rPr>
+          <w:b/>
+          <w:sz w:val="32"/>
+          <w:szCs w:val="32"/>
+        </w:rPr>
+        <w:t>模块</w:t>
+      </w:r>
+      <w:r>
+        <w:rPr>
+          <w:rFonts w:hint="eastAsia"/>
+          <w:b/>
+          <w:sz w:val="32"/>
+          <w:szCs w:val="32"/>
+          <w:lang w:val="en-US" w:eastAsia="zh-CN"/>
+        </w:rPr>
+        <w:t>的签到</w:t>
+      </w:r>
+      <w:r>
+        <w:rPr>
+          <w:rFonts w:hint="eastAsia"/>
+          <w:b/>
+          <w:sz w:val="32"/>
+          <w:szCs w:val="32"/>
+        </w:rPr>
+        <w:t>功能</w:t>
+      </w:r>
+    </w:p>
+    <w:p>
+      <w:pPr>
+        <w:ind w:left="420" w:firstLine="420"/>
+        <w:rPr>
+          <w:rFonts w:hint="eastAsia"/>
+          <w:lang w:val="en-US" w:eastAsia="zh-CN"/>
+        </w:rPr>
+      </w:pPr>
+      <w:r>
+        <w:rPr>
+          <w:rFonts w:hint="eastAsia"/>
+          <w:lang w:val="en-US" w:eastAsia="zh-CN"/>
+        </w:rPr>
+        <w:t>概述：登录主要是通过输入不同的个人信息点击登录后从后台拉取到个人信息登陆到个人用户。</w:t>
+      </w:r>
+    </w:p>
+    <w:p>
+      <w:pPr>
+        <w:ind w:left="420" w:firstLine="420"/>
+        <w:rPr>
+          <w:rFonts w:hint="eastAsia"/>
+          <w:lang w:val="en-US" w:eastAsia="zh-CN"/>
+        </w:rPr>
+      </w:pPr>
+      <w:r>
+        <w:rPr>
+          <w:rFonts w:hint="eastAsia"/>
+          <w:lang w:val="en-US" w:eastAsia="zh-CN"/>
+        </w:rPr>
+        <w:drawing>
+          <wp:inline distT="0" distB="0" distL="114300" distR="114300">
+            <wp:extent cx="4263390" cy="2211705"/>
+            <wp:effectExtent l="0" t="0" r="0" b="0"/>
+            <wp:docPr id="6" name="图片 6" descr="未命名文件"/>
+            <wp:cNvGraphicFramePr>
+              <a:graphicFrameLocks xmlns:a="http://schemas.openxmlformats.org/drawingml/2006/main" noChangeAspect="1"/>
+            </wp:cNvGraphicFramePr>
+            <a:graphic xmlns:a="http://schemas.openxmlformats.org/drawingml/2006/main">
+              <a:graphicData uri="http://schemas.openxmlformats.org/drawingml/2006/picture">
+                <pic:pic xmlns:pic="http://schemas.openxmlformats.org/drawingml/2006/picture">
+                  <pic:nvPicPr>
+                    <pic:cNvPr id="6" name="图片 6" descr="未命名文件"/>
+                    <pic:cNvPicPr>
+                      <a:picLocks noChangeAspect="1"/>
+                    </pic:cNvPicPr>
+                  </pic:nvPicPr>
+                  <pic:blipFill>
+                    <a:blip r:embed="rId10"/>
+                    <a:stretch>
+                      <a:fillRect/>
+                    </a:stretch>
+                  </pic:blipFill>
+                  <pic:spPr>
+                    <a:xfrm>
+                      <a:off x="0" y="0"/>
+                      <a:ext cx="4263390" cy="2211705"/>
+                    </a:xfrm>
+                    <a:prstGeom prst="rect">
+                      <a:avLst/>
+                    </a:prstGeom>
+                  </pic:spPr>
+                </pic:pic>
+              </a:graphicData>
+            </a:graphic>
+          </wp:inline>
+        </w:drawing>
+      </w:r>
+    </w:p>
+    <w:p>
+      <w:pPr>
+        <w:ind w:left="420" w:firstLine="420"/>
+        <w:rPr>
+          <w:rFonts w:hint="default"/>
+          <w:lang w:val="en-US" w:eastAsia="zh-CN"/>
+        </w:rPr>
+      </w:pPr>
+      <w:r>
+        <w:rPr>
+          <w:rFonts w:hint="eastAsia"/>
+          <w:lang w:val="en-US" w:eastAsia="zh-CN"/>
+        </w:rPr>
+        <w:t>输入要素: 用户名和密码。</w:t>
+      </w:r>
+    </w:p>
+    <w:p>
+      <w:pPr>
+        <w:ind w:left="420" w:firstLine="420"/>
+        <w:rPr>
+          <w:rFonts w:hint="default"/>
+          <w:lang w:val="en-US" w:eastAsia="zh-CN"/>
+        </w:rPr>
+      </w:pPr>
+      <w:r>
+        <w:rPr>
+          <w:rFonts w:hint="eastAsia"/>
+          <w:lang w:val="en-US" w:eastAsia="zh-CN"/>
+        </w:rPr>
+        <w:t>输出要素: 点击“登录”后，成功则进入系统，不成功给出错误提示</w:t>
+      </w:r>
+      <w:r>
+        <w:rPr>
+          <w:rFonts w:hint="eastAsia"/>
+          <w:lang w:val="en-US" w:eastAsia="zh-CN"/>
+        </w:rPr>
+        <w:tab/>
+      </w:r>
+      <w:r>
+        <w:rPr>
+          <w:rFonts w:hint="eastAsia"/>
+          <w:lang w:val="en-US" w:eastAsia="zh-CN"/>
+        </w:rPr>
+        <w:t>。</w:t>
+      </w:r>
+    </w:p>
+    <w:p>
+      <w:pPr>
+        <w:ind w:left="420" w:firstLine="420"/>
+        <w:rPr>
+          <w:rFonts w:hint="eastAsia"/>
+          <w:lang w:val="en-US" w:eastAsia="zh-CN"/>
+        </w:rPr>
+      </w:pPr>
+      <w:r>
+        <w:rPr>
+          <w:rFonts w:hint="eastAsia"/>
+          <w:lang w:val="en-US" w:eastAsia="zh-CN"/>
+        </w:rPr>
+        <w:drawing>
+          <wp:inline distT="0" distB="0" distL="114300" distR="114300">
+            <wp:extent cx="3791585" cy="3214370"/>
+            <wp:effectExtent l="0" t="0" r="0" b="0"/>
+            <wp:docPr id="5" name="图片 5" descr="签到"/>
+            <wp:cNvGraphicFramePr>
+              <a:graphicFrameLocks xmlns:a="http://schemas.openxmlformats.org/drawingml/2006/main" noChangeAspect="1"/>
+            </wp:cNvGraphicFramePr>
+            <a:graphic xmlns:a="http://schemas.openxmlformats.org/drawingml/2006/main">
+              <a:graphicData uri="http://schemas.openxmlformats.org/drawingml/2006/picture">
+                <pic:pic xmlns:pic="http://schemas.openxmlformats.org/drawingml/2006/picture">
+                  <pic:nvPicPr>
+                    <pic:cNvPr id="5" name="图片 5" descr="签到"/>
+                    <pic:cNvPicPr>
+                      <a:picLocks noChangeAspect="1"/>
+                    </pic:cNvPicPr>
+                  </pic:nvPicPr>
+                  <pic:blipFill>
+                    <a:blip r:embed="rId11"/>
+                    <a:stretch>
+                      <a:fillRect/>
+                    </a:stretch>
+                  </pic:blipFill>
+                  <pic:spPr>
+                    <a:xfrm>
+                      <a:off x="0" y="0"/>
+                      <a:ext cx="3791585" cy="3214370"/>
+                    </a:xfrm>
+                    <a:prstGeom prst="rect">
+                      <a:avLst/>
+                    </a:prstGeom>
+                  </pic:spPr>
+                </pic:pic>
+              </a:graphicData>
+            </a:graphic>
+          </wp:inline>
+        </w:drawing>
+      </w:r>
+    </w:p>
+    <w:p>
+      <w:pPr>
+        <w:ind w:left="420" w:firstLine="3570" w:firstLineChars="1700"/>
+        <w:jc w:val="both"/>
+        <w:rPr>
+          <w:rFonts w:hint="default"/>
+          <w:lang w:val="en-US" w:eastAsia="zh-CN"/>
+        </w:rPr>
+      </w:pPr>
+      <w:r>
+        <w:rPr>
+          <w:rFonts w:hint="eastAsia"/>
+          <w:lang w:val="en-US" w:eastAsia="zh-CN"/>
+        </w:rPr>
+        <w:t>用例图</w:t>
+      </w:r>
+    </w:p>
+    <w:p>
+      <w:pPr>
+        <w:ind w:left="420" w:firstLine="420"/>
+        <w:rPr>
+          <w:rFonts w:hint="eastAsia" w:eastAsia="宋体"/>
+          <w:lang w:val="en-US" w:eastAsia="zh-CN"/>
+        </w:rPr>
+      </w:pPr>
+      <w:r>
+        <w:rPr>
+          <w:rFonts w:hint="default"/>
+          <w:lang w:val="en-US" w:eastAsia="zh-CN"/>
+        </w:rPr>
+        <w:drawing>
+          <wp:inline distT="0" distB="0" distL="114300" distR="114300">
+            <wp:extent cx="3649345" cy="2828925"/>
+            <wp:effectExtent l="0" t="0" r="0" b="0"/>
+            <wp:docPr id="2" name="图片 2" descr="3"/>
+            <wp:cNvGraphicFramePr>
+              <a:graphicFrameLocks xmlns:a="http://schemas.openxmlformats.org/drawingml/2006/main" noChangeAspect="1"/>
+            </wp:cNvGraphicFramePr>
+            <a:graphic xmlns:a="http://schemas.openxmlformats.org/drawingml/2006/main">
+              <a:graphicData uri="http://schemas.openxmlformats.org/drawingml/2006/picture">
+                <pic:pic xmlns:pic="http://schemas.openxmlformats.org/drawingml/2006/picture">
+                  <pic:nvPicPr>
+                    <pic:cNvPr id="2" name="图片 2" descr="3"/>
+                    <pic:cNvPicPr>
+                      <a:picLocks noChangeAspect="1"/>
+                    </pic:cNvPicPr>
+                  </pic:nvPicPr>
+                  <pic:blipFill>
+                    <a:blip r:embed="rId12"/>
+                    <a:stretch>
+                      <a:fillRect/>
+                    </a:stretch>
+                  </pic:blipFill>
+                  <pic:spPr>
+                    <a:xfrm>
+                      <a:off x="0" y="0"/>
+                      <a:ext cx="3649345" cy="2828925"/>
+                    </a:xfrm>
+                    <a:prstGeom prst="rect">
+                      <a:avLst/>
+                    </a:prstGeom>
+                  </pic:spPr>
+                </pic:pic>
+              </a:graphicData>
+            </a:graphic>
+          </wp:inline>
+        </w:drawing>
+      </w:r>
+    </w:p>
+    <w:p>
+      <w:pPr>
+        <w:ind w:left="420" w:firstLine="3360" w:firstLineChars="1600"/>
         <w:rPr>
           <w:rFonts w:hint="default" w:eastAsia="宋体"/>
           <w:lang w:val="en-US" w:eastAsia="zh-CN"/>
         </w:rPr>
       </w:pPr>
+      <w:r>
+        <w:rPr>
+          <w:rFonts w:hint="eastAsia"/>
+          <w:lang w:val="en-US" w:eastAsia="zh-CN"/>
+        </w:rPr>
+        <w:t>处理流程</w:t>
+      </w:r>
     </w:p>
     <w:p>
       <w:pPr>
@@ -3519,28 +3737,201 @@
       </w:pPr>
       <w:r>
         <w:rPr>
-          <w:b/>
-          <w:sz w:val="32"/>
-          <w:szCs w:val="32"/>
-        </w:rPr>
-        <w:t>功能模块</w:t>
-      </w:r>
-      <w:r>
-        <w:rPr>
           <w:rFonts w:hint="eastAsia"/>
           <w:b/>
           <w:sz w:val="32"/>
           <w:szCs w:val="32"/>
-        </w:rPr>
-        <w:t>1的子功能2</w:t>
-      </w:r>
-    </w:p>
-    <w:p>
-      <w:pPr>
-        <w:ind w:left="420" w:firstLine="420"/>
-      </w:pPr>
-      <w:r>
-        <w:t>（概述、用例图、输入要素、处理流程、输出要素）</w:t>
+          <w:lang w:val="en-US" w:eastAsia="zh-CN"/>
+        </w:rPr>
+        <w:t>签到</w:t>
+      </w:r>
+      <w:r>
+        <w:rPr>
+          <w:b/>
+          <w:sz w:val="32"/>
+          <w:szCs w:val="32"/>
+        </w:rPr>
+        <w:t>模块</w:t>
+      </w:r>
+      <w:r>
+        <w:rPr>
+          <w:rFonts w:hint="eastAsia"/>
+          <w:b/>
+          <w:sz w:val="32"/>
+          <w:szCs w:val="32"/>
+        </w:rPr>
+        <w:t>的</w:t>
+      </w:r>
+      <w:r>
+        <w:rPr>
+          <w:rFonts w:hint="eastAsia"/>
+          <w:b/>
+          <w:sz w:val="32"/>
+          <w:szCs w:val="32"/>
+          <w:lang w:val="en-US" w:eastAsia="zh-CN"/>
+        </w:rPr>
+        <w:t>补签</w:t>
+      </w:r>
+      <w:r>
+        <w:rPr>
+          <w:rFonts w:hint="eastAsia"/>
+          <w:b/>
+          <w:sz w:val="32"/>
+          <w:szCs w:val="32"/>
+        </w:rPr>
+        <w:t>功能</w:t>
+      </w:r>
+    </w:p>
+    <w:p>
+      <w:pPr>
+        <w:ind w:left="420" w:firstLine="420"/>
+        <w:rPr>
+          <w:rFonts w:hint="eastAsia"/>
+          <w:lang w:val="en-US" w:eastAsia="zh-CN"/>
+        </w:rPr>
+      </w:pPr>
+      <w:r>
+        <w:rPr>
+          <w:rFonts w:hint="eastAsia"/>
+          <w:lang w:val="en-US" w:eastAsia="zh-CN"/>
+        </w:rPr>
+        <w:t>概述：在签到途中漏签或者迟到晚签时可以进行补签。</w:t>
+      </w:r>
+    </w:p>
+    <w:p>
+      <w:pPr>
+        <w:ind w:left="420" w:firstLine="420"/>
+        <w:rPr>
+          <w:rFonts w:hint="eastAsia"/>
+          <w:lang w:val="en-US" w:eastAsia="zh-CN"/>
+        </w:rPr>
+      </w:pPr>
+      <w:r>
+        <w:rPr>
+          <w:rFonts w:hint="eastAsia"/>
+          <w:lang w:val="en-US" w:eastAsia="zh-CN"/>
+        </w:rPr>
+        <w:drawing>
+          <wp:inline distT="0" distB="0" distL="114300" distR="114300">
+            <wp:extent cx="4324985" cy="3209290"/>
+            <wp:effectExtent l="0" t="0" r="0" b="0"/>
+            <wp:docPr id="7" name="图片 7" descr="补签"/>
+            <wp:cNvGraphicFramePr>
+              <a:graphicFrameLocks xmlns:a="http://schemas.openxmlformats.org/drawingml/2006/main" noChangeAspect="1"/>
+            </wp:cNvGraphicFramePr>
+            <a:graphic xmlns:a="http://schemas.openxmlformats.org/drawingml/2006/main">
+              <a:graphicData uri="http://schemas.openxmlformats.org/drawingml/2006/picture">
+                <pic:pic xmlns:pic="http://schemas.openxmlformats.org/drawingml/2006/picture">
+                  <pic:nvPicPr>
+                    <pic:cNvPr id="7" name="图片 7" descr="补签"/>
+                    <pic:cNvPicPr>
+                      <a:picLocks noChangeAspect="1"/>
+                    </pic:cNvPicPr>
+                  </pic:nvPicPr>
+                  <pic:blipFill>
+                    <a:blip r:embed="rId13"/>
+                    <a:stretch>
+                      <a:fillRect/>
+                    </a:stretch>
+                  </pic:blipFill>
+                  <pic:spPr>
+                    <a:xfrm>
+                      <a:off x="0" y="0"/>
+                      <a:ext cx="4324985" cy="3209290"/>
+                    </a:xfrm>
+                    <a:prstGeom prst="rect">
+                      <a:avLst/>
+                    </a:prstGeom>
+                  </pic:spPr>
+                </pic:pic>
+              </a:graphicData>
+            </a:graphic>
+          </wp:inline>
+        </w:drawing>
+      </w:r>
+    </w:p>
+    <w:p>
+      <w:pPr>
+        <w:ind w:left="420" w:firstLine="3150" w:firstLineChars="1500"/>
+        <w:rPr>
+          <w:rFonts w:hint="default"/>
+          <w:lang w:val="en-US" w:eastAsia="zh-CN"/>
+        </w:rPr>
+      </w:pPr>
+      <w:r>
+        <w:rPr>
+          <w:rFonts w:hint="eastAsia"/>
+          <w:lang w:val="en-US" w:eastAsia="zh-CN"/>
+        </w:rPr>
+        <w:t>用例图</w:t>
+      </w:r>
+    </w:p>
+    <w:p>
+      <w:pPr>
+        <w:ind w:left="420" w:firstLine="420"/>
+        <w:rPr>
+          <w:rFonts w:hint="default"/>
+          <w:lang w:val="en-US" w:eastAsia="zh-CN"/>
+        </w:rPr>
+      </w:pPr>
+      <w:r>
+        <w:rPr>
+          <w:rFonts w:hint="default"/>
+          <w:lang w:val="en-US" w:eastAsia="zh-CN"/>
+        </w:rPr>
+        <w:drawing>
+          <wp:inline distT="0" distB="0" distL="114300" distR="114300">
+            <wp:extent cx="5002530" cy="3627120"/>
+            <wp:effectExtent l="0" t="0" r="0" b="0"/>
+            <wp:docPr id="4" name="图片 4" descr="流程图2"/>
+            <wp:cNvGraphicFramePr>
+              <a:graphicFrameLocks xmlns:a="http://schemas.openxmlformats.org/drawingml/2006/main" noChangeAspect="1"/>
+            </wp:cNvGraphicFramePr>
+            <a:graphic xmlns:a="http://schemas.openxmlformats.org/drawingml/2006/main">
+              <a:graphicData uri="http://schemas.openxmlformats.org/drawingml/2006/picture">
+                <pic:pic xmlns:pic="http://schemas.openxmlformats.org/drawingml/2006/picture">
+                  <pic:nvPicPr>
+                    <pic:cNvPr id="4" name="图片 4" descr="流程图2"/>
+                    <pic:cNvPicPr>
+                      <a:picLocks noChangeAspect="1"/>
+                    </pic:cNvPicPr>
+                  </pic:nvPicPr>
+                  <pic:blipFill>
+                    <a:blip r:embed="rId14"/>
+                    <a:stretch>
+                      <a:fillRect/>
+                    </a:stretch>
+                  </pic:blipFill>
+                  <pic:spPr>
+                    <a:xfrm>
+                      <a:off x="0" y="0"/>
+                      <a:ext cx="5002530" cy="3627120"/>
+                    </a:xfrm>
+                    <a:prstGeom prst="rect">
+                      <a:avLst/>
+                    </a:prstGeom>
+                  </pic:spPr>
+                </pic:pic>
+              </a:graphicData>
+            </a:graphic>
+          </wp:inline>
+        </w:drawing>
+      </w:r>
+    </w:p>
+    <w:p>
+      <w:pPr>
+        <w:ind w:left="420" w:firstLine="3780" w:firstLineChars="1800"/>
+        <w:rPr>
+          <w:rFonts w:hint="default"/>
+          <w:lang w:val="en-US" w:eastAsia="zh-CN"/>
+        </w:rPr>
+      </w:pPr>
+      <w:r>
+        <w:rPr>
+          <w:rFonts w:hint="eastAsia"/>
+          <w:lang w:val="en-US" w:eastAsia="zh-CN"/>
+        </w:rPr>
+        <w:t xml:space="preserve"> 处理流程</w:t>
       </w:r>
     </w:p>
     <w:p>
@@ -3548,44 +3939,13 @@
         <w:pStyle w:val="25"/>
         <w:numPr>
           <w:ilvl w:val="0"/>
-          <w:numId w:val="4"/>
+          <w:numId w:val="0"/>
         </w:numPr>
         <w:tabs>
           <w:tab w:val="left" w:pos="630"/>
         </w:tabs>
         <w:spacing w:before="260" w:after="260" w:line="36" w:lineRule="auto"/>
-        <w:ind w:left="649" w:leftChars="0" w:hanging="649" w:hangingChars="202"/>
-        <w:rPr>
-          <w:b/>
-          <w:sz w:val="32"/>
-          <w:szCs w:val="32"/>
-        </w:rPr>
-      </w:pPr>
-      <w:r>
-        <w:rPr>
-          <w:b/>
-          <w:sz w:val="32"/>
-          <w:szCs w:val="32"/>
-        </w:rPr>
-        <w:t>功能模块</w:t>
-      </w:r>
-      <w:r>
-        <w:rPr>
-          <w:rFonts w:hint="eastAsia"/>
-          <w:b/>
-          <w:sz w:val="32"/>
-          <w:szCs w:val="32"/>
-        </w:rPr>
-        <w:t>1的子功能3</w:t>
-      </w:r>
-    </w:p>
-    <w:p>
-      <w:pPr>
-        <w:ind w:left="420" w:firstLine="420"/>
-      </w:pPr>
-      <w:r>
-        <w:t>（概述、用例图、输入要素、处理流程、输出要素）</w:t>
-      </w:r>
+      </w:pPr>
     </w:p>
     <w:p>
       <w:pPr>
@@ -3632,29 +3992,225 @@
       </w:pPr>
       <w:r>
         <w:rPr>
-          <w:b/>
-          <w:sz w:val="32"/>
-          <w:szCs w:val="32"/>
-        </w:rPr>
-        <w:t>功能模块</w:t>
-      </w:r>
-      <w:r>
-        <w:rPr>
           <w:rFonts w:hint="eastAsia"/>
           <w:b/>
           <w:sz w:val="32"/>
           <w:szCs w:val="32"/>
-        </w:rPr>
-        <w:t>1的子功能1</w:t>
-      </w:r>
-    </w:p>
-    <w:p>
-      <w:pPr>
-        <w:ind w:left="420" w:firstLine="420"/>
-      </w:pPr>
-      <w:r>
-        <w:t>（概述、用例图、输入要素、处理流程、输出要素）</w:t>
-      </w:r>
+          <w:lang w:val="en-US" w:eastAsia="zh-CN"/>
+        </w:rPr>
+        <w:t>查询</w:t>
+      </w:r>
+      <w:r>
+        <w:rPr>
+          <w:b/>
+          <w:sz w:val="32"/>
+          <w:szCs w:val="32"/>
+        </w:rPr>
+        <w:t>模块</w:t>
+      </w:r>
+      <w:r>
+        <w:rPr>
+          <w:rFonts w:hint="eastAsia"/>
+          <w:b/>
+          <w:sz w:val="32"/>
+          <w:szCs w:val="32"/>
+        </w:rPr>
+        <w:t>的</w:t>
+      </w:r>
+      <w:r>
+        <w:rPr>
+          <w:rFonts w:hint="eastAsia"/>
+          <w:b/>
+          <w:sz w:val="32"/>
+          <w:szCs w:val="32"/>
+          <w:lang w:val="en-US" w:eastAsia="zh-CN"/>
+        </w:rPr>
+        <w:t>学号查询</w:t>
+      </w:r>
+      <w:r>
+        <w:rPr>
+          <w:rFonts w:hint="eastAsia"/>
+          <w:b/>
+          <w:sz w:val="32"/>
+          <w:szCs w:val="32"/>
+        </w:rPr>
+        <w:t>功能</w:t>
+      </w:r>
+    </w:p>
+    <w:p>
+      <w:pPr>
+        <w:ind w:left="420" w:firstLine="420"/>
+        <w:rPr>
+          <w:rFonts w:hint="eastAsia"/>
+          <w:lang w:val="en-US" w:eastAsia="zh-CN"/>
+        </w:rPr>
+      </w:pPr>
+      <w:r>
+        <w:rPr>
+          <w:rFonts w:hint="eastAsia"/>
+          <w:lang w:val="en-US" w:eastAsia="zh-CN"/>
+        </w:rPr>
+        <w:t>概述：在用户登录后点击查询模块，点击选项菜单栏，选择学号查询可进行查询。</w:t>
+      </w:r>
+    </w:p>
+    <w:p>
+      <w:pPr>
+        <w:ind w:left="420" w:firstLine="420"/>
+        <w:rPr>
+          <w:rFonts w:hint="default"/>
+          <w:lang w:val="en-US" w:eastAsia="zh-CN"/>
+        </w:rPr>
+      </w:pPr>
+      <w:r>
+        <w:rPr>
+          <w:rFonts w:hint="default"/>
+          <w:lang w:val="en-US" w:eastAsia="zh-CN"/>
+        </w:rPr>
+        <w:drawing>
+          <wp:inline distT="0" distB="0" distL="114300" distR="114300">
+            <wp:extent cx="4485005" cy="3123565"/>
+            <wp:effectExtent l="0" t="0" r="0" b="0"/>
+            <wp:docPr id="8" name="图片 8" descr="学号查询"/>
+            <wp:cNvGraphicFramePr>
+              <a:graphicFrameLocks xmlns:a="http://schemas.openxmlformats.org/drawingml/2006/main" noChangeAspect="1"/>
+            </wp:cNvGraphicFramePr>
+            <a:graphic xmlns:a="http://schemas.openxmlformats.org/drawingml/2006/main">
+              <a:graphicData uri="http://schemas.openxmlformats.org/drawingml/2006/picture">
+                <pic:pic xmlns:pic="http://schemas.openxmlformats.org/drawingml/2006/picture">
+                  <pic:nvPicPr>
+                    <pic:cNvPr id="8" name="图片 8" descr="学号查询"/>
+                    <pic:cNvPicPr>
+                      <a:picLocks noChangeAspect="1"/>
+                    </pic:cNvPicPr>
+                  </pic:nvPicPr>
+                  <pic:blipFill>
+                    <a:blip r:embed="rId15"/>
+                    <a:stretch>
+                      <a:fillRect/>
+                    </a:stretch>
+                  </pic:blipFill>
+                  <pic:spPr>
+                    <a:xfrm>
+                      <a:off x="0" y="0"/>
+                      <a:ext cx="4485005" cy="3123565"/>
+                    </a:xfrm>
+                    <a:prstGeom prst="rect">
+                      <a:avLst/>
+                    </a:prstGeom>
+                  </pic:spPr>
+                </pic:pic>
+              </a:graphicData>
+            </a:graphic>
+          </wp:inline>
+        </w:drawing>
+      </w:r>
+    </w:p>
+    <w:p>
+      <w:pPr>
+        <w:ind w:left="420" w:firstLine="3150" w:firstLineChars="1500"/>
+        <w:rPr>
+          <w:rFonts w:hint="default"/>
+          <w:lang w:val="en-US" w:eastAsia="zh-CN"/>
+        </w:rPr>
+      </w:pPr>
+      <w:r>
+        <w:rPr>
+          <w:rFonts w:hint="eastAsia"/>
+          <w:lang w:val="en-US" w:eastAsia="zh-CN"/>
+        </w:rPr>
+        <w:t xml:space="preserve">用例图 </w:t>
+      </w:r>
+    </w:p>
+    <w:p>
+      <w:pPr>
+        <w:ind w:left="420" w:firstLine="420"/>
+        <w:rPr>
+          <w:rFonts w:hint="eastAsia" w:eastAsia="宋体"/>
+          <w:lang w:eastAsia="zh-CN"/>
+        </w:rPr>
+      </w:pPr>
+      <w:r>
+        <w:rPr>
+          <w:rFonts w:hint="eastAsia" w:eastAsia="宋体"/>
+          <w:lang w:eastAsia="zh-CN"/>
+        </w:rPr>
+        <w:drawing>
+          <wp:inline distT="0" distB="0" distL="114300" distR="114300">
+            <wp:extent cx="5330825" cy="3713480"/>
+            <wp:effectExtent l="0" t="0" r="0" b="0"/>
+            <wp:docPr id="11" name="图片 11" descr="5.1"/>
+            <wp:cNvGraphicFramePr>
+              <a:graphicFrameLocks xmlns:a="http://schemas.openxmlformats.org/drawingml/2006/main" noChangeAspect="1"/>
+            </wp:cNvGraphicFramePr>
+            <a:graphic xmlns:a="http://schemas.openxmlformats.org/drawingml/2006/main">
+              <a:graphicData uri="http://schemas.openxmlformats.org/drawingml/2006/picture">
+                <pic:pic xmlns:pic="http://schemas.openxmlformats.org/drawingml/2006/picture">
+                  <pic:nvPicPr>
+                    <pic:cNvPr id="11" name="图片 11" descr="5.1"/>
+                    <pic:cNvPicPr>
+                      <a:picLocks noChangeAspect="1"/>
+                    </pic:cNvPicPr>
+                  </pic:nvPicPr>
+                  <pic:blipFill>
+                    <a:blip r:embed="rId16"/>
+                    <a:stretch>
+                      <a:fillRect/>
+                    </a:stretch>
+                  </pic:blipFill>
+                  <pic:spPr>
+                    <a:xfrm>
+                      <a:off x="0" y="0"/>
+                      <a:ext cx="5330825" cy="3713480"/>
+                    </a:xfrm>
+                    <a:prstGeom prst="rect">
+                      <a:avLst/>
+                    </a:prstGeom>
+                  </pic:spPr>
+                </pic:pic>
+              </a:graphicData>
+            </a:graphic>
+          </wp:inline>
+        </w:drawing>
+      </w:r>
+    </w:p>
+    <w:p>
+      <w:pPr>
+        <w:ind w:firstLine="3780" w:firstLineChars="1800"/>
+        <w:rPr>
+          <w:rFonts w:hint="default" w:eastAsia="宋体"/>
+          <w:lang w:val="en-US" w:eastAsia="zh-CN"/>
+        </w:rPr>
+      </w:pPr>
+      <w:r>
+        <w:rPr>
+          <w:rFonts w:hint="eastAsia"/>
+          <w:lang w:val="en-US" w:eastAsia="zh-CN"/>
+        </w:rPr>
+        <w:t>处理流程</w:t>
+      </w:r>
+    </w:p>
+    <w:p>
+      <w:pPr>
+        <w:ind w:left="420" w:firstLine="420"/>
+      </w:pPr>
+    </w:p>
+    <w:p>
+      <w:pPr>
+        <w:ind w:left="420" w:firstLine="420"/>
+        <w:rPr>
+          <w:rFonts w:hint="eastAsia" w:eastAsia="宋体"/>
+          <w:lang w:eastAsia="zh-CN"/>
+        </w:rPr>
+      </w:pPr>
+    </w:p>
+    <w:p>
+      <w:pPr>
+        <w:ind w:left="420" w:firstLine="420"/>
+        <w:rPr>
+          <w:rFonts w:hint="eastAsia" w:eastAsia="宋体"/>
+          <w:lang w:eastAsia="zh-CN"/>
+        </w:rPr>
+      </w:pPr>
     </w:p>
     <w:p>
       <w:pPr>
@@ -3676,28 +4232,210 @@
       </w:pPr>
       <w:r>
         <w:rPr>
-          <w:b/>
-          <w:sz w:val="32"/>
-          <w:szCs w:val="32"/>
-        </w:rPr>
-        <w:t>功能模块</w:t>
-      </w:r>
-      <w:r>
-        <w:rPr>
           <w:rFonts w:hint="eastAsia"/>
           <w:b/>
           <w:sz w:val="32"/>
           <w:szCs w:val="32"/>
-        </w:rPr>
-        <w:t>1的子功能2</w:t>
-      </w:r>
-    </w:p>
-    <w:p>
-      <w:pPr>
-        <w:ind w:left="420" w:firstLine="420"/>
-      </w:pPr>
-      <w:r>
-        <w:t>（概述、用例图、输入要素、处理流程、输出要素）</w:t>
+          <w:lang w:val="en-US" w:eastAsia="zh-CN"/>
+        </w:rPr>
+        <w:t>查询</w:t>
+      </w:r>
+      <w:r>
+        <w:rPr>
+          <w:b/>
+          <w:sz w:val="32"/>
+          <w:szCs w:val="32"/>
+        </w:rPr>
+        <w:t>模块</w:t>
+      </w:r>
+      <w:r>
+        <w:rPr>
+          <w:rFonts w:hint="eastAsia"/>
+          <w:b/>
+          <w:sz w:val="32"/>
+          <w:szCs w:val="32"/>
+        </w:rPr>
+        <w:t>的</w:t>
+      </w:r>
+      <w:r>
+        <w:rPr>
+          <w:rFonts w:hint="eastAsia"/>
+          <w:b/>
+          <w:sz w:val="32"/>
+          <w:szCs w:val="32"/>
+          <w:lang w:val="en-US" w:eastAsia="zh-CN"/>
+        </w:rPr>
+        <w:t>姓名查询</w:t>
+      </w:r>
+      <w:r>
+        <w:rPr>
+          <w:rFonts w:hint="eastAsia"/>
+          <w:b/>
+          <w:sz w:val="32"/>
+          <w:szCs w:val="32"/>
+        </w:rPr>
+        <w:t>功能</w:t>
+      </w:r>
+    </w:p>
+    <w:p>
+      <w:pPr>
+        <w:ind w:left="420" w:firstLine="420"/>
+        <w:rPr>
+          <w:rFonts w:hint="eastAsia"/>
+          <w:lang w:val="en-US" w:eastAsia="zh-CN"/>
+        </w:rPr>
+      </w:pPr>
+      <w:r>
+        <w:rPr>
+          <w:rFonts w:hint="eastAsia"/>
+          <w:lang w:val="en-US" w:eastAsia="zh-CN"/>
+        </w:rPr>
+        <w:t>概述：登录用户后点击信息查询模块，点击选项菜单栏可选择姓名查询，查询信息。</w:t>
+      </w:r>
+    </w:p>
+    <w:p>
+      <w:pPr>
+        <w:ind w:left="420" w:firstLine="420"/>
+        <w:rPr>
+          <w:rFonts w:hint="eastAsia"/>
+          <w:lang w:val="en-US" w:eastAsia="zh-CN"/>
+        </w:rPr>
+      </w:pPr>
+    </w:p>
+    <w:p>
+      <w:pPr>
+        <w:ind w:left="420" w:firstLine="420"/>
+        <w:rPr>
+          <w:rFonts w:hint="default"/>
+          <w:lang w:val="en-US" w:eastAsia="zh-CN"/>
+        </w:rPr>
+      </w:pPr>
+      <w:r>
+        <w:rPr>
+          <w:rFonts w:hint="default"/>
+          <w:lang w:val="en-US" w:eastAsia="zh-CN"/>
+        </w:rPr>
+        <w:drawing>
+          <wp:inline distT="0" distB="0" distL="114300" distR="114300">
+            <wp:extent cx="4434205" cy="3088640"/>
+            <wp:effectExtent l="0" t="0" r="0" b="0"/>
+            <wp:docPr id="9" name="图片 9" descr="姓名查询"/>
+            <wp:cNvGraphicFramePr>
+              <a:graphicFrameLocks xmlns:a="http://schemas.openxmlformats.org/drawingml/2006/main" noChangeAspect="1"/>
+            </wp:cNvGraphicFramePr>
+            <a:graphic xmlns:a="http://schemas.openxmlformats.org/drawingml/2006/main">
+              <a:graphicData uri="http://schemas.openxmlformats.org/drawingml/2006/picture">
+                <pic:pic xmlns:pic="http://schemas.openxmlformats.org/drawingml/2006/picture">
+                  <pic:nvPicPr>
+                    <pic:cNvPr id="9" name="图片 9" descr="姓名查询"/>
+                    <pic:cNvPicPr>
+                      <a:picLocks noChangeAspect="1"/>
+                    </pic:cNvPicPr>
+                  </pic:nvPicPr>
+                  <pic:blipFill>
+                    <a:blip r:embed="rId17"/>
+                    <a:stretch>
+                      <a:fillRect/>
+                    </a:stretch>
+                  </pic:blipFill>
+                  <pic:spPr>
+                    <a:xfrm>
+                      <a:off x="0" y="0"/>
+                      <a:ext cx="4434205" cy="3088640"/>
+                    </a:xfrm>
+                    <a:prstGeom prst="rect">
+                      <a:avLst/>
+                    </a:prstGeom>
+                  </pic:spPr>
+                </pic:pic>
+              </a:graphicData>
+            </a:graphic>
+          </wp:inline>
+        </w:drawing>
+      </w:r>
+    </w:p>
+    <w:p>
+      <w:pPr>
+        <w:ind w:left="420" w:firstLine="3780" w:firstLineChars="1800"/>
+        <w:rPr>
+          <w:rFonts w:hint="default"/>
+          <w:lang w:val="en-US" w:eastAsia="zh-CN"/>
+        </w:rPr>
+      </w:pPr>
+      <w:r>
+        <w:rPr>
+          <w:rFonts w:hint="eastAsia"/>
+          <w:lang w:val="en-US" w:eastAsia="zh-CN"/>
+        </w:rPr>
+        <w:t>用例图</w:t>
+      </w:r>
+    </w:p>
+    <w:p>
+      <w:pPr>
+        <w:ind w:left="420" w:firstLine="420"/>
+        <w:rPr>
+          <w:rFonts w:hint="eastAsia" w:eastAsia="宋体"/>
+          <w:lang w:eastAsia="zh-CN"/>
+        </w:rPr>
+      </w:pPr>
+      <w:r>
+        <w:rPr>
+          <w:rFonts w:hint="eastAsia" w:eastAsia="宋体"/>
+          <w:lang w:eastAsia="zh-CN"/>
+        </w:rPr>
+        <w:drawing>
+          <wp:inline distT="0" distB="0" distL="114300" distR="114300">
+            <wp:extent cx="5404485" cy="3764280"/>
+            <wp:effectExtent l="0" t="0" r="0" b="0"/>
+            <wp:docPr id="12" name="图片 12" descr="6.1"/>
+            <wp:cNvGraphicFramePr>
+              <a:graphicFrameLocks xmlns:a="http://schemas.openxmlformats.org/drawingml/2006/main" noChangeAspect="1"/>
+            </wp:cNvGraphicFramePr>
+            <a:graphic xmlns:a="http://schemas.openxmlformats.org/drawingml/2006/main">
+              <a:graphicData uri="http://schemas.openxmlformats.org/drawingml/2006/picture">
+                <pic:pic xmlns:pic="http://schemas.openxmlformats.org/drawingml/2006/picture">
+                  <pic:nvPicPr>
+                    <pic:cNvPr id="12" name="图片 12" descr="6.1"/>
+                    <pic:cNvPicPr>
+                      <a:picLocks noChangeAspect="1"/>
+                    </pic:cNvPicPr>
+                  </pic:nvPicPr>
+                  <pic:blipFill>
+                    <a:blip r:embed="rId18"/>
+                    <a:stretch>
+                      <a:fillRect/>
+                    </a:stretch>
+                  </pic:blipFill>
+                  <pic:spPr>
+                    <a:xfrm>
+                      <a:off x="0" y="0"/>
+                      <a:ext cx="5404485" cy="3764280"/>
+                    </a:xfrm>
+                    <a:prstGeom prst="rect">
+                      <a:avLst/>
+                    </a:prstGeom>
+                  </pic:spPr>
+                </pic:pic>
+              </a:graphicData>
+            </a:graphic>
+          </wp:inline>
+        </w:drawing>
+      </w:r>
+    </w:p>
+    <w:p>
+      <w:pPr>
+        <w:ind w:left="420" w:firstLine="3990" w:firstLineChars="1900"/>
+        <w:rPr>
+          <w:rFonts w:hint="default" w:eastAsia="宋体"/>
+          <w:lang w:val="en-US" w:eastAsia="zh-CN"/>
+        </w:rPr>
+      </w:pPr>
+      <w:r>
+        <w:rPr>
+          <w:rFonts w:hint="eastAsia"/>
+          <w:lang w:val="en-US" w:eastAsia="zh-CN"/>
+        </w:rPr>
+        <w:t>处理流程</w:t>
       </w:r>
     </w:p>
     <w:p>
@@ -3720,28 +4458,213 @@
       </w:pPr>
       <w:r>
         <w:rPr>
-          <w:b/>
-          <w:sz w:val="32"/>
-          <w:szCs w:val="32"/>
-        </w:rPr>
-        <w:t>功能模块</w:t>
-      </w:r>
-      <w:r>
-        <w:rPr>
           <w:rFonts w:hint="eastAsia"/>
           <w:b/>
           <w:sz w:val="32"/>
           <w:szCs w:val="32"/>
-        </w:rPr>
-        <w:t>1的子功能3</w:t>
-      </w:r>
-    </w:p>
-    <w:p>
-      <w:pPr>
-        <w:ind w:left="420" w:firstLine="420"/>
-      </w:pPr>
-      <w:r>
-        <w:t>（概述、用例图、输入要素、处理流程、输出要素）</w:t>
+          <w:lang w:val="en-US" w:eastAsia="zh-CN"/>
+        </w:rPr>
+        <w:t>查询</w:t>
+      </w:r>
+      <w:r>
+        <w:rPr>
+          <w:b/>
+          <w:sz w:val="32"/>
+          <w:szCs w:val="32"/>
+        </w:rPr>
+        <w:t>模块</w:t>
+      </w:r>
+      <w:r>
+        <w:rPr>
+          <w:rFonts w:hint="eastAsia"/>
+          <w:b/>
+          <w:sz w:val="32"/>
+          <w:szCs w:val="32"/>
+        </w:rPr>
+        <w:t>的</w:t>
+      </w:r>
+      <w:r>
+        <w:rPr>
+          <w:rFonts w:hint="eastAsia"/>
+          <w:b/>
+          <w:sz w:val="32"/>
+          <w:szCs w:val="32"/>
+          <w:lang w:val="en-US" w:eastAsia="zh-CN"/>
+        </w:rPr>
+        <w:t>专业查询</w:t>
+      </w:r>
+      <w:r>
+        <w:rPr>
+          <w:rFonts w:hint="eastAsia"/>
+          <w:b/>
+          <w:sz w:val="32"/>
+          <w:szCs w:val="32"/>
+        </w:rPr>
+        <w:t>功能</w:t>
+      </w:r>
+    </w:p>
+    <w:p>
+      <w:pPr>
+        <w:ind w:left="0" w:leftChars="0" w:firstLine="0" w:firstLineChars="0"/>
+      </w:pPr>
+      <w:bookmarkStart w:id="5" w:name="_GoBack"/>
+      <w:bookmarkEnd w:id="5"/>
+    </w:p>
+    <w:p>
+      <w:pPr>
+        <w:ind w:left="420" w:firstLine="420"/>
+        <w:rPr>
+          <w:rFonts w:hint="eastAsia"/>
+          <w:lang w:val="en-US" w:eastAsia="zh-CN"/>
+        </w:rPr>
+      </w:pPr>
+      <w:r>
+        <w:rPr>
+          <w:rFonts w:hint="eastAsia"/>
+          <w:lang w:val="en-US" w:eastAsia="zh-CN"/>
+        </w:rPr>
+        <w:t>概述：登录用户后点击信息查询模块，点击选项菜单栏可选择专业查询，查询信息。</w:t>
+      </w:r>
+    </w:p>
+    <w:p>
+      <w:pPr>
+        <w:ind w:left="420" w:firstLine="420"/>
+        <w:rPr>
+          <w:rFonts w:hint="eastAsia"/>
+          <w:lang w:val="en-US" w:eastAsia="zh-CN"/>
+        </w:rPr>
+      </w:pPr>
+      <w:r>
+        <w:rPr>
+          <w:rFonts w:hint="eastAsia"/>
+          <w:lang w:val="en-US" w:eastAsia="zh-CN"/>
+        </w:rPr>
+        <w:drawing>
+          <wp:inline distT="0" distB="0" distL="114300" distR="114300">
+            <wp:extent cx="4933950" cy="3436620"/>
+            <wp:effectExtent l="0" t="0" r="0" b="0"/>
+            <wp:docPr id="13" name="图片 13" descr="专业查询"/>
+            <wp:cNvGraphicFramePr>
+              <a:graphicFrameLocks xmlns:a="http://schemas.openxmlformats.org/drawingml/2006/main" noChangeAspect="1"/>
+            </wp:cNvGraphicFramePr>
+            <a:graphic xmlns:a="http://schemas.openxmlformats.org/drawingml/2006/main">
+              <a:graphicData uri="http://schemas.openxmlformats.org/drawingml/2006/picture">
+                <pic:pic xmlns:pic="http://schemas.openxmlformats.org/drawingml/2006/picture">
+                  <pic:nvPicPr>
+                    <pic:cNvPr id="13" name="图片 13" descr="专业查询"/>
+                    <pic:cNvPicPr>
+                      <a:picLocks noChangeAspect="1"/>
+                    </pic:cNvPicPr>
+                  </pic:nvPicPr>
+                  <pic:blipFill>
+                    <a:blip r:embed="rId19"/>
+                    <a:stretch>
+                      <a:fillRect/>
+                    </a:stretch>
+                  </pic:blipFill>
+                  <pic:spPr>
+                    <a:xfrm>
+                      <a:off x="0" y="0"/>
+                      <a:ext cx="4933950" cy="3436620"/>
+                    </a:xfrm>
+                    <a:prstGeom prst="rect">
+                      <a:avLst/>
+                    </a:prstGeom>
+                  </pic:spPr>
+                </pic:pic>
+              </a:graphicData>
+            </a:graphic>
+          </wp:inline>
+        </w:drawing>
+      </w:r>
+    </w:p>
+    <w:p>
+      <w:pPr>
+        <w:ind w:left="420" w:firstLine="3780" w:firstLineChars="1800"/>
+        <w:rPr>
+          <w:rFonts w:hint="default"/>
+          <w:lang w:val="en-US" w:eastAsia="zh-CN"/>
+        </w:rPr>
+      </w:pPr>
+      <w:r>
+        <w:rPr>
+          <w:rFonts w:hint="eastAsia"/>
+          <w:lang w:val="en-US" w:eastAsia="zh-CN"/>
+        </w:rPr>
+        <w:t>用例图</w:t>
+      </w:r>
+    </w:p>
+    <w:p>
+      <w:pPr>
+        <w:ind w:left="420" w:firstLine="420"/>
+      </w:pPr>
+    </w:p>
+    <w:p>
+      <w:pPr>
+        <w:ind w:left="420" w:firstLine="420"/>
+        <w:rPr>
+          <w:rFonts w:hint="eastAsia" w:eastAsia="宋体"/>
+          <w:lang w:eastAsia="zh-CN"/>
+        </w:rPr>
+      </w:pPr>
+      <w:r>
+        <w:rPr>
+          <w:rFonts w:hint="eastAsia" w:eastAsia="宋体"/>
+          <w:lang w:eastAsia="zh-CN"/>
+        </w:rPr>
+        <w:drawing>
+          <wp:inline distT="0" distB="0" distL="114300" distR="114300">
+            <wp:extent cx="5379085" cy="3746500"/>
+            <wp:effectExtent l="0" t="0" r="0" b="0"/>
+            <wp:docPr id="10" name="图片 10" descr="4.1"/>
+            <wp:cNvGraphicFramePr>
+              <a:graphicFrameLocks xmlns:a="http://schemas.openxmlformats.org/drawingml/2006/main" noChangeAspect="1"/>
+            </wp:cNvGraphicFramePr>
+            <a:graphic xmlns:a="http://schemas.openxmlformats.org/drawingml/2006/main">
+              <a:graphicData uri="http://schemas.openxmlformats.org/drawingml/2006/picture">
+                <pic:pic xmlns:pic="http://schemas.openxmlformats.org/drawingml/2006/picture">
+                  <pic:nvPicPr>
+                    <pic:cNvPr id="10" name="图片 10" descr="4.1"/>
+                    <pic:cNvPicPr>
+                      <a:picLocks noChangeAspect="1"/>
+                    </pic:cNvPicPr>
+                  </pic:nvPicPr>
+                  <pic:blipFill>
+                    <a:blip r:embed="rId20"/>
+                    <a:stretch>
+                      <a:fillRect/>
+                    </a:stretch>
+                  </pic:blipFill>
+                  <pic:spPr>
+                    <a:xfrm>
+                      <a:off x="0" y="0"/>
+                      <a:ext cx="5379085" cy="3746500"/>
+                    </a:xfrm>
+                    <a:prstGeom prst="rect">
+                      <a:avLst/>
+                    </a:prstGeom>
+                  </pic:spPr>
+                </pic:pic>
+              </a:graphicData>
+            </a:graphic>
+          </wp:inline>
+        </w:drawing>
+      </w:r>
+    </w:p>
+    <w:p>
+      <w:pPr>
+        <w:ind w:firstLine="4410" w:firstLineChars="2100"/>
+        <w:rPr>
+          <w:rFonts w:hint="default" w:eastAsia="宋体"/>
+          <w:lang w:val="en-US" w:eastAsia="zh-CN"/>
+        </w:rPr>
+      </w:pPr>
+      <w:r>
+        <w:rPr>
+          <w:rFonts w:hint="eastAsia"/>
+          <w:lang w:val="en-US" w:eastAsia="zh-CN"/>
+        </w:rPr>
+        <w:t>处理流程</w:t>
       </w:r>
     </w:p>
     <w:p>
@@ -3826,8 +4749,50 @@
         </w:rPr>
         <w:t xml:space="preserve">        </w:t>
       </w:r>
-      <w:bookmarkStart w:id="5" w:name="_GoBack"/>
-      <w:bookmarkEnd w:id="5"/>
+      <w:r>
+        <w:rPr>
+          <w:b/>
+          <w:sz w:val="32"/>
+          <w:szCs w:val="32"/>
+        </w:rPr>
+        <w:drawing>
+          <wp:inline distT="0" distB="0" distL="114300" distR="114300">
+            <wp:extent cx="5483225" cy="3293745"/>
+            <wp:effectExtent l="0" t="0" r="0" b="0"/>
+            <wp:docPr id="1" name="图片 1" descr="界面原型1"/>
+            <wp:cNvGraphicFramePr>
+              <a:graphicFrameLocks xmlns:a="http://schemas.openxmlformats.org/drawingml/2006/main" noChangeAspect="1"/>
+            </wp:cNvGraphicFramePr>
+            <a:graphic xmlns:a="http://schemas.openxmlformats.org/drawingml/2006/main">
+              <a:graphicData uri="http://schemas.openxmlformats.org/drawingml/2006/picture">
+                <pic:pic xmlns:pic="http://schemas.openxmlformats.org/drawingml/2006/picture">
+                  <pic:nvPicPr>
+                    <pic:cNvPr id="1" name="图片 1" descr="界面原型1"/>
+                    <pic:cNvPicPr>
+                      <a:picLocks noChangeAspect="1"/>
+                    </pic:cNvPicPr>
+                  </pic:nvPicPr>
+                  <pic:blipFill>
+                    <a:blip r:embed="rId21"/>
+                    <a:stretch>
+                      <a:fillRect/>
+                    </a:stretch>
+                  </pic:blipFill>
+                  <pic:spPr>
+                    <a:xfrm>
+                      <a:off x="0" y="0"/>
+                      <a:ext cx="5483225" cy="3293745"/>
+                    </a:xfrm>
+                    <a:prstGeom prst="rect">
+                      <a:avLst/>
+                    </a:prstGeom>
+                  </pic:spPr>
+                </pic:pic>
+              </a:graphicData>
+            </a:graphic>
+          </wp:inline>
+        </w:drawing>
+      </w:r>
     </w:p>
     <w:p>
       <w:pPr>
@@ -3895,6 +4860,121 @@
         </w:rPr>
         <w:t>子功能界面原型</w:t>
       </w:r>
+    </w:p>
+    <w:p>
+      <w:pPr>
+        <w:pStyle w:val="25"/>
+        <w:numPr>
+          <w:ilvl w:val="0"/>
+          <w:numId w:val="0"/>
+        </w:numPr>
+        <w:tabs>
+          <w:tab w:val="left" w:pos="630"/>
+        </w:tabs>
+        <w:spacing w:before="260" w:after="260" w:line="36" w:lineRule="auto"/>
+        <w:ind w:leftChars="-270"/>
+        <w:rPr>
+          <w:rFonts w:hint="eastAsia" w:eastAsia="宋体"/>
+          <w:b/>
+          <w:sz w:val="32"/>
+          <w:szCs w:val="32"/>
+          <w:lang w:eastAsia="zh-CN"/>
+        </w:rPr>
+      </w:pPr>
+      <w:r>
+        <w:rPr>
+          <w:rFonts w:hint="eastAsia"/>
+          <w:b/>
+          <w:sz w:val="32"/>
+          <w:szCs w:val="32"/>
+          <w:lang w:val="en-US" w:eastAsia="zh-CN"/>
+        </w:rPr>
+        <w:t xml:space="preserve">   </w:t>
+      </w:r>
+      <w:r>
+        <w:rPr>
+          <w:rFonts w:hint="eastAsia" w:eastAsia="宋体"/>
+          <w:b/>
+          <w:sz w:val="32"/>
+          <w:szCs w:val="32"/>
+          <w:lang w:eastAsia="zh-CN"/>
+        </w:rPr>
+        <w:drawing>
+          <wp:inline distT="0" distB="0" distL="114300" distR="114300">
+            <wp:extent cx="6091555" cy="3659505"/>
+            <wp:effectExtent l="0" t="0" r="0" b="0"/>
+            <wp:docPr id="3" name="图片 3" descr="界面原型2"/>
+            <wp:cNvGraphicFramePr>
+              <a:graphicFrameLocks xmlns:a="http://schemas.openxmlformats.org/drawingml/2006/main" noChangeAspect="1"/>
+            </wp:cNvGraphicFramePr>
+            <a:graphic xmlns:a="http://schemas.openxmlformats.org/drawingml/2006/main">
+              <a:graphicData uri="http://schemas.openxmlformats.org/drawingml/2006/picture">
+                <pic:pic xmlns:pic="http://schemas.openxmlformats.org/drawingml/2006/picture">
+                  <pic:nvPicPr>
+                    <pic:cNvPr id="3" name="图片 3" descr="界面原型2"/>
+                    <pic:cNvPicPr>
+                      <a:picLocks noChangeAspect="1"/>
+                    </pic:cNvPicPr>
+                  </pic:nvPicPr>
+                  <pic:blipFill>
+                    <a:blip r:embed="rId22"/>
+                    <a:stretch>
+                      <a:fillRect/>
+                    </a:stretch>
+                  </pic:blipFill>
+                  <pic:spPr>
+                    <a:xfrm>
+                      <a:off x="0" y="0"/>
+                      <a:ext cx="6091555" cy="3659505"/>
+                    </a:xfrm>
+                    <a:prstGeom prst="rect">
+                      <a:avLst/>
+                    </a:prstGeom>
+                  </pic:spPr>
+                </pic:pic>
+              </a:graphicData>
+            </a:graphic>
+          </wp:inline>
+        </w:drawing>
+      </w:r>
+    </w:p>
+    <w:p>
+      <w:pPr>
+        <w:pStyle w:val="25"/>
+        <w:numPr>
+          <w:ilvl w:val="0"/>
+          <w:numId w:val="0"/>
+        </w:numPr>
+        <w:tabs>
+          <w:tab w:val="left" w:pos="630"/>
+        </w:tabs>
+        <w:spacing w:before="260" w:after="260" w:line="36" w:lineRule="auto"/>
+        <w:ind w:leftChars="-270"/>
+        <w:rPr>
+          <w:b/>
+          <w:sz w:val="32"/>
+          <w:szCs w:val="32"/>
+        </w:rPr>
+      </w:pPr>
+    </w:p>
+    <w:p>
+      <w:pPr>
+        <w:pStyle w:val="25"/>
+        <w:numPr>
+          <w:ilvl w:val="0"/>
+          <w:numId w:val="0"/>
+        </w:numPr>
+        <w:tabs>
+          <w:tab w:val="left" w:pos="630"/>
+        </w:tabs>
+        <w:spacing w:before="260" w:after="260" w:line="36" w:lineRule="auto"/>
+        <w:ind w:leftChars="-270"/>
+        <w:rPr>
+          <w:b/>
+          <w:sz w:val="32"/>
+          <w:szCs w:val="32"/>
+        </w:rPr>
+      </w:pPr>
     </w:p>
     <w:p>
       <w:pPr>
@@ -4901,7 +5981,7 @@
     <w:lsdException w:uiPriority="99" w:name="Table Web 1"/>
     <w:lsdException w:uiPriority="99" w:name="Table Web 2"/>
     <w:lsdException w:uiPriority="99" w:name="Table Web 3"/>
-    <w:lsdException w:uiPriority="99" w:name="Balloon Text"/>
+    <w:lsdException w:qFormat="1" w:uiPriority="99" w:name="Balloon Text"/>
     <w:lsdException w:qFormat="1" w:unhideWhenUsed="0" w:uiPriority="59" w:semiHidden="0" w:name="Table Grid"/>
     <w:lsdException w:uiPriority="99" w:name="Table Theme"/>
     <w:lsdException w:unhideWhenUsed="0" w:uiPriority="60" w:semiHidden="0" w:name="Light Shading"/>
@@ -5124,6 +6204,7 @@
     <w:link w:val="24"/>
     <w:semiHidden/>
     <w:unhideWhenUsed/>
+    <w:qFormat/>
     <w:uiPriority w:val="99"/>
     <w:rPr>
       <w:sz w:val="18"/>
@@ -5266,6 +6347,7 @@
     <w:name w:val="页脚 Char"/>
     <w:basedOn w:val="12"/>
     <w:link w:val="6"/>
+    <w:qFormat/>
     <w:uiPriority w:val="99"/>
     <w:rPr>
       <w:sz w:val="18"/>
@@ -5298,6 +6380,7 @@
   <w:style w:type="paragraph" w:customStyle="1" w:styleId="18">
     <w:name w:val="缺省文本"/>
     <w:basedOn w:val="1"/>
+    <w:qFormat/>
     <w:uiPriority w:val="0"/>
     <w:pPr>
       <w:autoSpaceDE w:val="0"/>
@@ -5328,6 +6411,7 @@
     <w:name w:val="表格文本"/>
     <w:basedOn w:val="1"/>
     <w:link w:val="19"/>
+    <w:qFormat/>
     <w:uiPriority w:val="0"/>
     <w:pPr>
       <w:widowControl/>
